--- a/ontap/đề-thi-giữa-kì.docx
+++ b/ontap/đề-thi-giữa-kì.docx
@@ -1,6 +1,6 @@
 
 <file path=word/document.xml><?xml version="1.0" encoding="utf-8"?>
-<w:document xmlns:wpc="http://schemas.microsoft.com/office/word/2010/wordprocessingCanvas" xmlns:mc="http://schemas.openxmlformats.org/markup-compatibility/2006" xmlns:o="urn:schemas-microsoft-com:office:office" xmlns:r="http://schemas.openxmlformats.org/officeDocument/2006/relationships" xmlns:m="http://schemas.openxmlformats.org/officeDocument/2006/math" xmlns:v="urn:schemas-microsoft-com:vml" xmlns:wp14="http://schemas.microsoft.com/office/word/2010/wordprocessingDrawing" xmlns:wp="http://schemas.openxmlformats.org/drawingml/2006/wordprocessingDrawing" xmlns:w10="urn:schemas-microsoft-com:office:word" xmlns:w="http://schemas.openxmlformats.org/wordprocessingml/2006/main" xmlns:w14="http://schemas.microsoft.com/office/word/2010/wordml" xmlns:w15="http://schemas.microsoft.com/office/word/2012/wordml" xmlns:wpg="http://schemas.microsoft.com/office/word/2010/wordprocessingGroup" xmlns:wpi="http://schemas.microsoft.com/office/word/2010/wordprocessingInk" xmlns:wne="http://schemas.microsoft.com/office/word/2006/wordml" xmlns:wps="http://schemas.microsoft.com/office/word/2010/wordprocessingShape" mc:Ignorable="w14 w15 wp14">
+<w:document xmlns:wpc="http://schemas.microsoft.com/office/word/2010/wordprocessingCanvas" xmlns:cx="http://schemas.microsoft.com/office/drawing/2014/chartex" xmlns:mc="http://schemas.openxmlformats.org/markup-compatibility/2006" xmlns:o="urn:schemas-microsoft-com:office:office" xmlns:r="http://schemas.openxmlformats.org/officeDocument/2006/relationships" xmlns:m="http://schemas.openxmlformats.org/officeDocument/2006/math" xmlns:v="urn:schemas-microsoft-com:vml" xmlns:wp14="http://schemas.microsoft.com/office/word/2010/wordprocessingDrawing" xmlns:wp="http://schemas.openxmlformats.org/drawingml/2006/wordprocessingDrawing" xmlns:w10="urn:schemas-microsoft-com:office:word" xmlns:w="http://schemas.openxmlformats.org/wordprocessingml/2006/main" xmlns:w14="http://schemas.microsoft.com/office/word/2010/wordml" xmlns:w15="http://schemas.microsoft.com/office/word/2012/wordml" xmlns:w16se="http://schemas.microsoft.com/office/word/2015/wordml/symex" xmlns:wpg="http://schemas.microsoft.com/office/word/2010/wordprocessingGroup" xmlns:wpi="http://schemas.microsoft.com/office/word/2010/wordprocessingInk" xmlns:wne="http://schemas.microsoft.com/office/word/2006/wordml" xmlns:wps="http://schemas.microsoft.com/office/word/2010/wordprocessingShape" mc:Ignorable="w14 w15 w16se wp14">
   <w:body>
     <w:p>
       <w:pPr>
@@ -205,6 +205,66 @@
         </w:rPr>
         <w:t>;</w:t>
       </w:r>
+    </w:p>
+    <w:p>
+      <w:pPr>
+        <w:rPr>
+          <w:rFonts w:cs="Times New Roman"/>
+          <w:color w:val="FF0000"/>
+        </w:rPr>
+      </w:pPr>
+      <w:r>
+        <w:rPr>
+          <w:rFonts w:cs="Times New Roman"/>
+          <w:color w:val="FF0000"/>
+        </w:rPr>
+        <w:t>COMMENT     : '””' COMMENT_BODY*? '””</w:t>
+      </w:r>
+      <w:r>
+        <w:rPr>
+          <w:rFonts w:cs="Times New Roman"/>
+          <w:color w:val="FF0000"/>
+        </w:rPr>
+        <w:t>' -&gt; skip;</w:t>
+      </w:r>
+    </w:p>
+    <w:p>
+      <w:pPr>
+        <w:rPr>
+          <w:rFonts w:cs="Times New Roman"/>
+          <w:color w:val="FF0000"/>
+        </w:rPr>
+      </w:pPr>
+      <w:r>
+        <w:rPr>
+          <w:rFonts w:cs="Times New Roman"/>
+          <w:color w:val="FF0000"/>
+        </w:rPr>
+        <w:t>fragment COMMENT_BODY:      ~[“] | [“</w:t>
+      </w:r>
+      <w:r>
+        <w:rPr>
+          <w:rFonts w:cs="Times New Roman"/>
+          <w:color w:val="FF0000"/>
+        </w:rPr>
+        <w:t>] ~[“</w:t>
+      </w:r>
+      <w:r>
+        <w:rPr>
+          <w:rFonts w:cs="Times New Roman"/>
+          <w:color w:val="FF0000"/>
+        </w:rPr>
+        <w:t>] | [“</w:t>
+      </w:r>
+      <w:r>
+        <w:rPr>
+          <w:rFonts w:cs="Times New Roman"/>
+          <w:color w:val="FF0000"/>
+        </w:rPr>
+        <w:t>] EOF;</w:t>
+      </w:r>
+      <w:bookmarkStart w:id="0" w:name="_GoBack"/>
+      <w:bookmarkEnd w:id="0"/>
     </w:p>
     <w:p>
       <w:pPr>
@@ -649,6 +709,7 @@
         <w:rPr>
           <w:rFonts w:cs="Times New Roman"/>
         </w:rPr>
+        <w:lastRenderedPageBreak/>
         <w:t xml:space="preserve">Có một ngôn ngữ có </w:t>
       </w:r>
       <w:r>
@@ -734,7 +795,6 @@
         <w:rPr>
           <w:rFonts w:cs="Times New Roman"/>
         </w:rPr>
-        <w:lastRenderedPageBreak/>
         <w:t>Trong đó array là tên định danh của kiểu array</w:t>
       </w:r>
       <w:r>
@@ -926,50 +986,6 @@
           <w:rFonts w:cs="Times New Roman"/>
         </w:rPr>
       </w:pPr>
-      <w:r>
-        <w:rPr>
-          <w:rFonts w:cs="Times New Roman"/>
-          <w:noProof/>
-        </w:rPr>
-        <w:pict w14:anchorId="452130FF">
-          <v:shapetype id="_x0000_t32" coordsize="21600,21600" o:spt="32" o:oned="t" path="m,l21600,21600e" filled="f">
-            <v:path arrowok="t" fillok="f" o:connecttype="none"/>
-            <o:lock v:ext="edit" shapetype="t"/>
-          </v:shapetype>
-          <v:shape id="_x0000_s1034" type="#_x0000_t32" style="position:absolute;margin-left:229.35pt;margin-top:19.15pt;width:50.35pt;height:33.75pt;flip:x y;z-index:251666432" o:connectortype="straight">
-            <v:stroke endarrow="block"/>
-          </v:shape>
-        </w:pict>
-      </w:r>
-      <w:r>
-        <w:rPr>
-          <w:rFonts w:cs="Times New Roman"/>
-          <w:noProof/>
-        </w:rPr>
-        <w:pict w14:anchorId="25618A5F">
-          <v:shape id="_x0000_s1032" type="#_x0000_t32" style="position:absolute;margin-left:160.65pt;margin-top:19.15pt;width:47.85pt;height:33.75pt;flip:y;z-index:251664384" o:connectortype="straight">
-            <v:stroke endarrow="block"/>
-          </v:shape>
-        </w:pict>
-      </w:r>
-    </w:p>
-    <w:p>
-      <w:pPr>
-        <w:rPr>
-          <w:rFonts w:cs="Times New Roman"/>
-        </w:rPr>
-      </w:pPr>
-      <w:r>
-        <w:rPr>
-          <w:rFonts w:cs="Times New Roman"/>
-          <w:noProof/>
-        </w:rPr>
-        <w:pict w14:anchorId="2A061463">
-          <v:shape id="_x0000_s1033" type="#_x0000_t32" style="position:absolute;margin-left:218.5pt;margin-top:4.15pt;width:.4pt;height:24.2pt;flip:x y;z-index:251665408" o:connectortype="straight">
-            <v:stroke endarrow="block"/>
-          </v:shape>
-        </w:pict>
-      </w:r>
       <w:r>
         <w:rPr>
           <w:rFonts w:cs="Times New Roman"/>
@@ -980,7 +996,7 @@
             <v:stroke joinstyle="miter"/>
             <v:path gradientshapeok="t" o:connecttype="rect"/>
           </v:shapetype>
-          <v:shape id="_x0000_s1028" type="#_x0000_t202" style="position:absolute;margin-left:208.5pt;margin-top:-14.15pt;width:20.85pt;height:18.3pt;z-index:251660288">
+          <v:shape id="_x0000_s1028" type="#_x0000_t202" style="position:absolute;margin-left:208.5pt;margin-top:13pt;width:20.85pt;height:31.05pt;z-index:251660288">
             <v:textbox>
               <w:txbxContent>
                 <w:p>
@@ -1002,20 +1018,17 @@
           </v:shape>
         </w:pict>
       </w:r>
-    </w:p>
-    <w:p>
-      <w:pPr>
-        <w:rPr>
-          <w:rFonts w:cs="Times New Roman"/>
-        </w:rPr>
-      </w:pPr>
       <w:r>
         <w:rPr>
           <w:rFonts w:cs="Times New Roman"/>
           <w:noProof/>
         </w:rPr>
-        <w:pict w14:anchorId="7570B204">
-          <v:shape id="_x0000_s1038" type="#_x0000_t32" style="position:absolute;margin-left:229.35pt;margin-top:22.1pt;width:50.35pt;height:1in;flip:y;z-index:251670528" o:connectortype="straight">
+        <w:pict w14:anchorId="452130FF">
+          <v:shapetype id="_x0000_t32" coordsize="21600,21600" o:spt="32" o:oned="t" path="m,l21600,21600e" filled="f">
+            <v:path arrowok="t" fillok="f" o:connecttype="none"/>
+            <o:lock v:ext="edit" shapetype="t"/>
+          </v:shapetype>
+          <v:shape id="_x0000_s1034" type="#_x0000_t32" style="position:absolute;margin-left:229.35pt;margin-top:19.15pt;width:50.35pt;height:33.75pt;flip:x y;z-index:251666432" o:connectortype="straight">
             <v:stroke endarrow="block"/>
           </v:shape>
         </w:pict>
@@ -1025,30 +1038,72 @@
           <w:rFonts w:cs="Times New Roman"/>
           <w:noProof/>
         </w:rPr>
-        <w:pict w14:anchorId="7F6A4407">
-          <v:shape id="_x0000_s1036" type="#_x0000_t32" style="position:absolute;margin-left:218.9pt;margin-top:22.1pt;width:0;height:61.15pt;flip:y;z-index:251668480" o:connectortype="straight">
+        <w:pict w14:anchorId="25618A5F">
+          <v:shape id="_x0000_s1032" type="#_x0000_t32" style="position:absolute;margin-left:160.65pt;margin-top:19.15pt;width:47.85pt;height:33.75pt;flip:y;z-index:251664384" o:connectortype="straight">
             <v:stroke endarrow="block"/>
           </v:shape>
         </w:pict>
       </w:r>
+    </w:p>
+    <w:p>
+      <w:pPr>
+        <w:rPr>
+          <w:rFonts w:cs="Times New Roman"/>
+        </w:rPr>
+      </w:pPr>
       <w:r>
         <w:rPr>
           <w:rFonts w:cs="Times New Roman"/>
           <w:noProof/>
         </w:rPr>
-        <w:pict w14:anchorId="2AC0B50F">
-          <v:shape id="_x0000_s1035" type="#_x0000_t32" style="position:absolute;margin-left:160.65pt;margin-top:22.1pt;width:0;height:33.3pt;flip:y;z-index:251667456" o:connectortype="straight">
+        <w:pict w14:anchorId="2A061463">
+          <v:shape id="_x0000_s1033" type="#_x0000_t32" style="position:absolute;margin-left:218.5pt;margin-top:4.15pt;width:.4pt;height:24.2pt;flip:x y;z-index:251665408" o:connectortype="straight">
             <v:stroke endarrow="block"/>
           </v:shape>
         </w:pict>
       </w:r>
+    </w:p>
+    <w:p>
+      <w:pPr>
+        <w:rPr>
+          <w:rFonts w:cs="Times New Roman"/>
+        </w:rPr>
+      </w:pPr>
       <w:r>
         <w:rPr>
           <w:rFonts w:cs="Times New Roman"/>
           <w:noProof/>
         </w:rPr>
+        <w:pict w14:anchorId="7FB8C196">
+          <v:shape id="_x0000_s1026" type="#_x0000_t202" style="position:absolute;margin-left:151.1pt;margin-top:3.8pt;width:20.85pt;height:25.05pt;z-index:251658240">
+            <v:textbox>
+              <w:txbxContent>
+                <w:p>
+                  <w:pPr>
+                    <w:jc w:val="center"/>
+                    <w:rPr>
+                      <w:rFonts w:cs="Times New Roman"/>
+                    </w:rPr>
+                  </w:pPr>
+                  <w:r>
+                    <w:rPr>
+                      <w:rFonts w:cs="Times New Roman"/>
+                    </w:rPr>
+                    <w:t>B</w:t>
+                  </w:r>
+                </w:p>
+              </w:txbxContent>
+            </v:textbox>
+          </v:shape>
+        </w:pict>
+      </w:r>
+      <w:r>
+        <w:rPr>
+          <w:rFonts w:cs="Times New Roman"/>
+          <w:noProof/>
+        </w:rPr>
         <w:pict w14:anchorId="3DEEC54F">
-          <v:shape id="_x0000_s1031" type="#_x0000_t202" style="position:absolute;margin-left:269.25pt;margin-top:3.8pt;width:20.85pt;height:18.3pt;z-index:251663360">
+          <v:shape id="_x0000_s1031" type="#_x0000_t202" style="position:absolute;margin-left:269.25pt;margin-top:3.8pt;width:20.85pt;height:25.8pt;z-index:251663360">
             <v:textbox>
               <w:txbxContent>
                 <w:p>
@@ -1076,7 +1131,7 @@
           <w:noProof/>
         </w:rPr>
         <w:pict w14:anchorId="0C143EC5">
-          <v:shape id="_x0000_s1029" type="#_x0000_t202" style="position:absolute;margin-left:208.5pt;margin-top:3.8pt;width:20.85pt;height:18.3pt;z-index:251661312">
+          <v:shape id="_x0000_s1029" type="#_x0000_t202" style="position:absolute;margin-left:208.5pt;margin-top:3.8pt;width:20.85pt;height:25.8pt;z-index:251661312">
             <v:textbox>
               <w:txbxContent>
                 <w:p>
@@ -1103,50 +1158,55 @@
           <w:rFonts w:cs="Times New Roman"/>
           <w:noProof/>
         </w:rPr>
-        <w:pict w14:anchorId="7FB8C196">
-          <v:shape id="_x0000_s1026" type="#_x0000_t202" style="position:absolute;margin-left:151.1pt;margin-top:3.8pt;width:20.85pt;height:18.3pt;z-index:251658240">
-            <v:textbox>
-              <w:txbxContent>
-                <w:p>
-                  <w:pPr>
-                    <w:jc w:val="center"/>
-                    <w:rPr>
-                      <w:rFonts w:cs="Times New Roman"/>
-                    </w:rPr>
-                  </w:pPr>
-                  <w:r>
-                    <w:rPr>
-                      <w:rFonts w:cs="Times New Roman"/>
-                    </w:rPr>
-                    <w:t>B</w:t>
-                  </w:r>
-                </w:p>
-              </w:txbxContent>
-            </v:textbox>
+        <w:pict w14:anchorId="7570B204">
+          <v:shape id="_x0000_s1038" type="#_x0000_t32" style="position:absolute;margin-left:229.35pt;margin-top:22.1pt;width:50.35pt;height:1in;flip:y;z-index:251670528" o:connectortype="straight">
+            <v:stroke endarrow="block"/>
           </v:shape>
         </w:pict>
       </w:r>
-    </w:p>
-    <w:p>
-      <w:pPr>
-        <w:rPr>
-          <w:rFonts w:cs="Times New Roman"/>
-        </w:rPr>
-      </w:pPr>
-    </w:p>
-    <w:p>
-      <w:pPr>
-        <w:rPr>
-          <w:rFonts w:cs="Times New Roman"/>
-        </w:rPr>
-      </w:pPr>
       <w:r>
         <w:rPr>
           <w:rFonts w:cs="Times New Roman"/>
           <w:noProof/>
         </w:rPr>
+        <w:pict w14:anchorId="7F6A4407">
+          <v:shape id="_x0000_s1036" type="#_x0000_t32" style="position:absolute;margin-left:218.9pt;margin-top:22.1pt;width:0;height:61.15pt;flip:y;z-index:251668480" o:connectortype="straight">
+            <v:stroke endarrow="block"/>
+          </v:shape>
+        </w:pict>
+      </w:r>
+      <w:r>
+        <w:rPr>
+          <w:rFonts w:cs="Times New Roman"/>
+          <w:noProof/>
+        </w:rPr>
+        <w:pict w14:anchorId="2AC0B50F">
+          <v:shape id="_x0000_s1035" type="#_x0000_t32" style="position:absolute;margin-left:160.65pt;margin-top:22.1pt;width:0;height:33.3pt;flip:y;z-index:251667456" o:connectortype="straight">
+            <v:stroke endarrow="block"/>
+          </v:shape>
+        </w:pict>
+      </w:r>
+    </w:p>
+    <w:p>
+      <w:pPr>
+        <w:rPr>
+          <w:rFonts w:cs="Times New Roman"/>
+        </w:rPr>
+      </w:pPr>
+    </w:p>
+    <w:p>
+      <w:pPr>
+        <w:rPr>
+          <w:rFonts w:cs="Times New Roman"/>
+        </w:rPr>
+      </w:pPr>
+      <w:r>
+        <w:rPr>
+          <w:rFonts w:cs="Times New Roman"/>
+          <w:noProof/>
+        </w:rPr>
         <w:pict w14:anchorId="6DE79645">
-          <v:shape id="_x0000_s1027" type="#_x0000_t202" style="position:absolute;margin-left:151.1pt;margin-top:6.35pt;width:20.85pt;height:18.3pt;z-index:251659264">
+          <v:shape id="_x0000_s1027" type="#_x0000_t202" style="position:absolute;margin-left:151.1pt;margin-top:6.35pt;width:20.85pt;height:28.05pt;z-index:251659264">
             <v:textbox>
               <w:txbxContent>
                 <w:p>
@@ -1180,19 +1240,8 @@
           <w:rFonts w:cs="Times New Roman"/>
           <w:noProof/>
         </w:rPr>
-        <w:pict w14:anchorId="687CBBCA">
-          <v:shape id="_x0000_s1037" type="#_x0000_t32" style="position:absolute;margin-left:160.65pt;margin-top:.1pt;width:47.85pt;height:20.4pt;flip:x y;z-index:251669504" o:connectortype="straight">
-            <v:stroke endarrow="block"/>
-          </v:shape>
-        </w:pict>
-      </w:r>
-      <w:r>
-        <w:rPr>
-          <w:rFonts w:cs="Times New Roman"/>
-          <w:noProof/>
-        </w:rPr>
         <w:pict w14:anchorId="143D35C9">
-          <v:shape id="_x0000_s1030" type="#_x0000_t202" style="position:absolute;margin-left:208.5pt;margin-top:9.65pt;width:20.85pt;height:18.3pt;z-index:251662336">
+          <v:shape id="_x0000_s1030" type="#_x0000_t202" style="position:absolute;margin-left:208.5pt;margin-top:9.65pt;width:20.85pt;height:27.95pt;z-index:251662336">
             <v:textbox>
               <w:txbxContent>
                 <w:p>
@@ -1214,6 +1263,17 @@
           </v:shape>
         </w:pict>
       </w:r>
+      <w:r>
+        <w:rPr>
+          <w:rFonts w:cs="Times New Roman"/>
+          <w:noProof/>
+        </w:rPr>
+        <w:pict w14:anchorId="687CBBCA">
+          <v:shape id="_x0000_s1037" type="#_x0000_t32" style="position:absolute;margin-left:160.65pt;margin-top:.1pt;width:47.85pt;height:20.4pt;flip:x y;z-index:251669504" o:connectortype="straight">
+            <v:stroke endarrow="block"/>
+          </v:shape>
+        </w:pict>
+      </w:r>
     </w:p>
     <w:p>
       <w:pPr>
@@ -1288,6 +1348,7 @@
         <w:rPr>
           <w:rFonts w:cs="Times New Roman"/>
         </w:rPr>
+        <w:lastRenderedPageBreak/>
         <w:t>[B,A]</w:t>
       </w:r>
     </w:p>
@@ -1301,7 +1362,6 @@
         <w:rPr>
           <w:rFonts w:cs="Times New Roman"/>
         </w:rPr>
-        <w:lastRenderedPageBreak/>
         <w:t>L[C] = C + L[B]</w:t>
       </w:r>
     </w:p>
@@ -1675,6 +1735,7 @@
         <w:rPr>
           <w:rFonts w:cs="Times New Roman"/>
         </w:rPr>
+        <w:lastRenderedPageBreak/>
         <w:t>List([1,2,3],3)</w:t>
       </w:r>
       <w:r>
@@ -1700,7 +1761,6 @@
         <w:rPr>
           <w:rFonts w:cs="Times New Roman"/>
         </w:rPr>
-        <w:lastRenderedPageBreak/>
         <w:t>Hãy sửa lại ở chỗ vị trí x để biểu diễn hàm trên.</w:t>
       </w:r>
       <w:r>
@@ -2027,21 +2087,7 @@
           <w:rFonts w:cs="Times New Roman"/>
           <w:color w:val="FF0000"/>
         </w:rPr>
-        <w:t xml:space="preserve">+ | </w:t>
-      </w:r>
-      <w:r>
-        <w:rPr>
-          <w:rFonts w:cs="Times New Roman"/>
-          <w:color w:val="FF0000"/>
-        </w:rPr>
-        <w:t>[1-9]+</w:t>
-      </w:r>
-      <w:r>
-        <w:rPr>
-          <w:rFonts w:cs="Times New Roman"/>
-          <w:color w:val="FF0000"/>
-        </w:rPr>
-        <w:t>[0-9]*</w:t>
+        <w:t>+ | [1-9]+[0-9]*</w:t>
       </w:r>
     </w:p>
     <w:p>
@@ -2220,14 +2266,7 @@
           <w:rFonts w:cs="Times New Roman"/>
           <w:color w:val="C0504D" w:themeColor="accent2"/>
         </w:rPr>
-        <w:t xml:space="preserve"> </w:t>
-      </w:r>
-      <w:r>
-        <w:rPr>
-          <w:rFonts w:cs="Times New Roman"/>
-          <w:color w:val="C0504D" w:themeColor="accent2"/>
-        </w:rPr>
-        <w:t>””</w:t>
+        <w:t xml:space="preserve"> ””</w:t>
       </w:r>
       <w:r>
         <w:rPr>
@@ -2468,13 +2507,7 @@
         <w:rPr>
           <w:rFonts w:cs="Times New Roman"/>
         </w:rPr>
-        <w:t>mien</w:t>
-      </w:r>
-      <w:r>
-        <w:rPr>
-          <w:rFonts w:cs="Times New Roman"/>
-        </w:rPr>
-        <w:t xml:space="preserve"> </w:t>
+        <w:t xml:space="preserve">mien </w:t>
       </w:r>
       <w:r>
         <w:t>(COMMA</w:t>
@@ -2618,10 +2651,7 @@
         </w:rPr>
       </w:pPr>
       <w:r>
-        <w:t>INT</w:t>
-      </w:r>
-      <w:r>
-        <w:t>: ‘int’</w:t>
+        <w:t>INT: ‘int’</w:t>
       </w:r>
     </w:p>
     <w:p>
@@ -3645,8 +3675,6 @@
         </w:rPr>
         <w:t xml:space="preserve">    subsum(sum,tail)</w:t>
       </w:r>
-      <w:bookmarkStart w:id="0" w:name="_GoBack"/>
-      <w:bookmarkEnd w:id="0"/>
     </w:p>
     <w:p>
       <w:pPr>
@@ -3669,7 +3697,7 @@
 </file>
 
 <file path=word/numbering.xml><?xml version="1.0" encoding="utf-8"?>
-<w:numbering xmlns:wpc="http://schemas.microsoft.com/office/word/2010/wordprocessingCanvas" xmlns:mc="http://schemas.openxmlformats.org/markup-compatibility/2006" xmlns:o="urn:schemas-microsoft-com:office:office" xmlns:r="http://schemas.openxmlformats.org/officeDocument/2006/relationships" xmlns:m="http://schemas.openxmlformats.org/officeDocument/2006/math" xmlns:v="urn:schemas-microsoft-com:vml" xmlns:wp14="http://schemas.microsoft.com/office/word/2010/wordprocessingDrawing" xmlns:wp="http://schemas.openxmlformats.org/drawingml/2006/wordprocessingDrawing" xmlns:w10="urn:schemas-microsoft-com:office:word" xmlns:w="http://schemas.openxmlformats.org/wordprocessingml/2006/main" xmlns:w14="http://schemas.microsoft.com/office/word/2010/wordml" xmlns:w15="http://schemas.microsoft.com/office/word/2012/wordml" xmlns:wpg="http://schemas.microsoft.com/office/word/2010/wordprocessingGroup" xmlns:wpi="http://schemas.microsoft.com/office/word/2010/wordprocessingInk" xmlns:wne="http://schemas.microsoft.com/office/word/2006/wordml" xmlns:wps="http://schemas.microsoft.com/office/word/2010/wordprocessingShape" mc:Ignorable="w14 w15 wp14">
+<w:numbering xmlns:wpc="http://schemas.microsoft.com/office/word/2010/wordprocessingCanvas" xmlns:cx="http://schemas.microsoft.com/office/drawing/2014/chartex" xmlns:mc="http://schemas.openxmlformats.org/markup-compatibility/2006" xmlns:o="urn:schemas-microsoft-com:office:office" xmlns:r="http://schemas.openxmlformats.org/officeDocument/2006/relationships" xmlns:m="http://schemas.openxmlformats.org/officeDocument/2006/math" xmlns:v="urn:schemas-microsoft-com:vml" xmlns:wp14="http://schemas.microsoft.com/office/word/2010/wordprocessingDrawing" xmlns:wp="http://schemas.openxmlformats.org/drawingml/2006/wordprocessingDrawing" xmlns:w10="urn:schemas-microsoft-com:office:word" xmlns:w="http://schemas.openxmlformats.org/wordprocessingml/2006/main" xmlns:w14="http://schemas.microsoft.com/office/word/2010/wordml" xmlns:w15="http://schemas.microsoft.com/office/word/2012/wordml" xmlns:w16se="http://schemas.microsoft.com/office/word/2015/wordml/symex" xmlns:wpg="http://schemas.microsoft.com/office/word/2010/wordprocessingGroup" xmlns:wpi="http://schemas.microsoft.com/office/word/2010/wordprocessingInk" xmlns:wne="http://schemas.microsoft.com/office/word/2006/wordml" xmlns:wps="http://schemas.microsoft.com/office/word/2010/wordprocessingShape" mc:Ignorable="w14 w15 w16se wp14">
   <w:abstractNum w:abstractNumId="0" w15:restartNumberingAfterBreak="0">
     <w:nsid w:val="01350539"/>
     <w:multiLevelType w:val="hybridMultilevel"/>
@@ -4411,7 +4439,7 @@
 </file>
 
 <file path=word/styles.xml><?xml version="1.0" encoding="utf-8"?>
-<w:styles xmlns:mc="http://schemas.openxmlformats.org/markup-compatibility/2006" xmlns:r="http://schemas.openxmlformats.org/officeDocument/2006/relationships" xmlns:w="http://schemas.openxmlformats.org/wordprocessingml/2006/main" xmlns:w14="http://schemas.microsoft.com/office/word/2010/wordml" xmlns:w15="http://schemas.microsoft.com/office/word/2012/wordml" mc:Ignorable="w14 w15">
+<w:styles xmlns:mc="http://schemas.openxmlformats.org/markup-compatibility/2006" xmlns:r="http://schemas.openxmlformats.org/officeDocument/2006/relationships" xmlns:w="http://schemas.openxmlformats.org/wordprocessingml/2006/main" xmlns:w14="http://schemas.microsoft.com/office/word/2010/wordml" xmlns:w15="http://schemas.microsoft.com/office/word/2012/wordml" xmlns:w16se="http://schemas.microsoft.com/office/word/2015/wordml/symex" mc:Ignorable="w14 w15 w16se">
   <w:docDefaults>
     <w:rPrDefault>
       <w:rPr>

--- a/ontap/đề-thi-giữa-kì.docx
+++ b/ontap/đề-thi-giữa-kì.docx
@@ -218,6 +218,21 @@
           <w:rFonts w:cs="Times New Roman"/>
           <w:color w:val="FF0000"/>
         </w:rPr>
+        <w:t>Làm lại:</w:t>
+      </w:r>
+    </w:p>
+    <w:p>
+      <w:pPr>
+        <w:rPr>
+          <w:rFonts w:cs="Times New Roman"/>
+          <w:color w:val="FF0000"/>
+        </w:rPr>
+      </w:pPr>
+      <w:r>
+        <w:rPr>
+          <w:rFonts w:cs="Times New Roman"/>
+          <w:color w:val="FF0000"/>
+        </w:rPr>
         <w:t>COMMENT     : '””' COMMENT_BODY*? '””</w:t>
       </w:r>
       <w:r>
@@ -263,8 +278,6 @@
         </w:rPr>
         <w:t>] EOF;</w:t>
       </w:r>
-      <w:bookmarkStart w:id="0" w:name="_GoBack"/>
-      <w:bookmarkEnd w:id="0"/>
     </w:p>
     <w:p>
       <w:pPr>
@@ -671,6 +684,21 @@
     </w:p>
     <w:p>
       <w:pPr>
+        <w:rPr>
+          <w:rFonts w:cs="Times New Roman"/>
+          <w:color w:val="FF0000"/>
+        </w:rPr>
+      </w:pPr>
+      <w:r>
+        <w:rPr>
+          <w:rFonts w:cs="Times New Roman"/>
+          <w:color w:val="FF0000"/>
+        </w:rPr>
+        <w:t>Sai thứ tự ưu tiên</w:t>
+      </w:r>
+    </w:p>
+    <w:p>
+      <w:pPr>
         <w:pStyle w:val="ListParagraph"/>
         <w:numPr>
           <w:ilvl w:val="0"/>
@@ -684,6 +712,7 @@
         <w:rPr>
           <w:rFonts w:cs="Times New Roman"/>
         </w:rPr>
+        <w:lastRenderedPageBreak/>
         <w:t>Hãy viết mô tả văn phạm của ngôn ngữ sau:</w:t>
       </w:r>
       <w:r>
@@ -709,7 +738,6 @@
         <w:rPr>
           <w:rFonts w:cs="Times New Roman"/>
         </w:rPr>
-        <w:lastRenderedPageBreak/>
         <w:t xml:space="preserve">Có một ngôn ngữ có </w:t>
       </w:r>
       <w:r>
@@ -1317,6 +1345,7 @@
         <w:rPr>
           <w:rFonts w:cs="Times New Roman"/>
         </w:rPr>
+        <w:lastRenderedPageBreak/>
         <w:t>L[A] = [A]</w:t>
       </w:r>
     </w:p>
@@ -1348,7 +1377,6 @@
         <w:rPr>
           <w:rFonts w:cs="Times New Roman"/>
         </w:rPr>
-        <w:lastRenderedPageBreak/>
         <w:t>[B,A]</w:t>
       </w:r>
     </w:p>
@@ -1710,6 +1738,7 @@
         <w:rPr>
           <w:rFonts w:cs="Times New Roman"/>
         </w:rPr>
+        <w:lastRenderedPageBreak/>
         <w:t>Cho một hàm có tên là HAM với tham số đầu vào là mộ</w:t>
       </w:r>
       <w:r>
@@ -1735,7 +1764,6 @@
         <w:rPr>
           <w:rFonts w:cs="Times New Roman"/>
         </w:rPr>
-        <w:lastRenderedPageBreak/>
         <w:t>List([1,2,3],3)</w:t>
       </w:r>
       <w:r>
@@ -1774,23 +1802,27 @@
       <w:pPr>
         <w:rPr>
           <w:rFonts w:cs="Times New Roman"/>
-        </w:rPr>
-      </w:pPr>
-      <w:r>
-        <w:rPr>
-          <w:rFonts w:cs="Times New Roman"/>
+          <w:color w:val="FF0000"/>
+        </w:rPr>
+      </w:pPr>
+      <w:r>
+        <w:rPr>
+          <w:rFonts w:cs="Times New Roman"/>
+          <w:color w:val="FF0000"/>
         </w:rPr>
         <w:t xml:space="preserve">def </w:t>
       </w:r>
       <w:r>
         <w:rPr>
           <w:rFonts w:cs="Times New Roman"/>
+          <w:color w:val="FF0000"/>
         </w:rPr>
         <w:t xml:space="preserve"> </w:t>
       </w:r>
       <w:r>
         <w:rPr>
           <w:rFonts w:cs="Times New Roman"/>
+          <w:color w:val="FF0000"/>
         </w:rPr>
         <w:t>HAM(a: List(),b: Int)</w:t>
       </w:r>
@@ -1799,11 +1831,13 @@
       <w:pPr>
         <w:rPr>
           <w:rFonts w:cs="Times New Roman"/>
-        </w:rPr>
-      </w:pPr>
-      <w:r>
-        <w:rPr>
-          <w:rFonts w:cs="Times New Roman"/>
+          <w:color w:val="FF0000"/>
+        </w:rPr>
+      </w:pPr>
+      <w:r>
+        <w:rPr>
+          <w:rFonts w:cs="Times New Roman"/>
+          <w:color w:val="FF0000"/>
         </w:rPr>
         <w:tab/>
         <w:t>comb(x)</w:t>
@@ -1813,17 +1847,20 @@
       <w:pPr>
         <w:rPr>
           <w:rFonts w:cs="Times New Roman"/>
-        </w:rPr>
-      </w:pPr>
-      <w:r>
-        <w:rPr>
-          <w:rFonts w:cs="Times New Roman"/>
+          <w:color w:val="FF0000"/>
+        </w:rPr>
+      </w:pPr>
+      <w:r>
+        <w:rPr>
+          <w:rFonts w:cs="Times New Roman"/>
+          <w:color w:val="FF0000"/>
         </w:rPr>
         <w:tab/>
       </w:r>
       <w:r>
         <w:rPr>
           <w:rFonts w:cs="Times New Roman"/>
+          <w:color w:val="FF0000"/>
         </w:rPr>
         <w:tab/>
         <w:t>return (x,b)</w:t>
@@ -1833,11 +1870,13 @@
       <w:pPr>
         <w:rPr>
           <w:rFonts w:cs="Times New Roman"/>
-        </w:rPr>
-      </w:pPr>
-      <w:r>
-        <w:rPr>
-          <w:rFonts w:cs="Times New Roman"/>
+          <w:color w:val="FF0000"/>
+        </w:rPr>
+      </w:pPr>
+      <w:r>
+        <w:rPr>
+          <w:rFonts w:cs="Times New Roman"/>
+          <w:color w:val="FF0000"/>
         </w:rPr>
         <w:tab/>
         <w:t>return</w:t>
@@ -1847,6 +1886,367 @@
       <w:pPr>
         <w:rPr>
           <w:rFonts w:cs="Times New Roman"/>
+          <w:color w:val="FF0000"/>
+        </w:rPr>
+      </w:pPr>
+      <w:r>
+        <w:rPr>
+          <w:rFonts w:cs="Times New Roman"/>
+          <w:color w:val="FF0000"/>
+        </w:rPr>
+        <w:t>đệ quy:</w:t>
+      </w:r>
+    </w:p>
+    <w:p>
+      <w:pPr>
+        <w:shd w:val="clear" w:color="auto" w:fill="FFFFFE"/>
+        <w:spacing w:after="0" w:line="285" w:lineRule="atLeast"/>
+        <w:rPr>
+          <w:rFonts w:ascii="Courier New" w:eastAsia="Times New Roman" w:hAnsi="Courier New" w:cs="Courier New"/>
+          <w:color w:val="000000"/>
+          <w:sz w:val="21"/>
+          <w:szCs w:val="21"/>
+        </w:rPr>
+      </w:pPr>
+      <w:r>
+        <w:rPr>
+          <w:rFonts w:ascii="Courier New" w:eastAsia="Times New Roman" w:hAnsi="Courier New" w:cs="Courier New"/>
+          <w:color w:val="0000FF"/>
+          <w:sz w:val="21"/>
+          <w:szCs w:val="21"/>
+        </w:rPr>
+        <w:t>def</w:t>
+      </w:r>
+      <w:r>
+        <w:rPr>
+          <w:rFonts w:ascii="Courier New" w:eastAsia="Times New Roman" w:hAnsi="Courier New" w:cs="Courier New"/>
+          <w:color w:val="000000"/>
+          <w:sz w:val="21"/>
+          <w:szCs w:val="21"/>
+        </w:rPr>
+        <w:t> </w:t>
+      </w:r>
+      <w:r>
+        <w:rPr>
+          <w:rFonts w:ascii="Courier New" w:eastAsia="Times New Roman" w:hAnsi="Courier New" w:cs="Courier New"/>
+          <w:color w:val="795E26"/>
+          <w:sz w:val="21"/>
+          <w:szCs w:val="21"/>
+        </w:rPr>
+        <w:t>HAM</w:t>
+      </w:r>
+      <w:r>
+        <w:rPr>
+          <w:rFonts w:ascii="Courier New" w:eastAsia="Times New Roman" w:hAnsi="Courier New" w:cs="Courier New"/>
+          <w:color w:val="000000"/>
+          <w:sz w:val="21"/>
+          <w:szCs w:val="21"/>
+        </w:rPr>
+        <w:t>(</w:t>
+      </w:r>
+      <w:r>
+        <w:rPr>
+          <w:rFonts w:ascii="Courier New" w:eastAsia="Times New Roman" w:hAnsi="Courier New" w:cs="Courier New"/>
+          <w:color w:val="001080"/>
+          <w:sz w:val="21"/>
+          <w:szCs w:val="21"/>
+        </w:rPr>
+        <w:t>lst</w:t>
+      </w:r>
+      <w:r>
+        <w:rPr>
+          <w:rFonts w:ascii="Courier New" w:eastAsia="Times New Roman" w:hAnsi="Courier New" w:cs="Courier New"/>
+          <w:color w:val="000000"/>
+          <w:sz w:val="21"/>
+          <w:szCs w:val="21"/>
+        </w:rPr>
+        <w:t>,</w:t>
+      </w:r>
+      <w:r>
+        <w:rPr>
+          <w:rFonts w:ascii="Courier New" w:eastAsia="Times New Roman" w:hAnsi="Courier New" w:cs="Courier New"/>
+          <w:color w:val="001080"/>
+          <w:sz w:val="21"/>
+          <w:szCs w:val="21"/>
+        </w:rPr>
+        <w:t>b</w:t>
+      </w:r>
+      <w:r>
+        <w:rPr>
+          <w:rFonts w:ascii="Courier New" w:eastAsia="Times New Roman" w:hAnsi="Courier New" w:cs="Courier New"/>
+          <w:color w:val="000000"/>
+          <w:sz w:val="21"/>
+          <w:szCs w:val="21"/>
+        </w:rPr>
+        <w:t>):</w:t>
+      </w:r>
+    </w:p>
+    <w:p>
+      <w:pPr>
+        <w:shd w:val="clear" w:color="auto" w:fill="FFFFFE"/>
+        <w:spacing w:after="0" w:line="285" w:lineRule="atLeast"/>
+        <w:rPr>
+          <w:rFonts w:ascii="Courier New" w:eastAsia="Times New Roman" w:hAnsi="Courier New" w:cs="Courier New"/>
+          <w:color w:val="000000"/>
+          <w:sz w:val="21"/>
+          <w:szCs w:val="21"/>
+        </w:rPr>
+      </w:pPr>
+      <w:r>
+        <w:rPr>
+          <w:rFonts w:ascii="Courier New" w:eastAsia="Times New Roman" w:hAnsi="Courier New" w:cs="Courier New"/>
+          <w:color w:val="000000"/>
+          <w:sz w:val="21"/>
+          <w:szCs w:val="21"/>
+        </w:rPr>
+        <w:t>  </w:t>
+      </w:r>
+      <w:r>
+        <w:rPr>
+          <w:rFonts w:ascii="Courier New" w:eastAsia="Times New Roman" w:hAnsi="Courier New" w:cs="Courier New"/>
+          <w:color w:val="AF00DB"/>
+          <w:sz w:val="21"/>
+          <w:szCs w:val="21"/>
+        </w:rPr>
+        <w:t>if</w:t>
+      </w:r>
+      <w:r>
+        <w:rPr>
+          <w:rFonts w:ascii="Courier New" w:eastAsia="Times New Roman" w:hAnsi="Courier New" w:cs="Courier New"/>
+          <w:color w:val="000000"/>
+          <w:sz w:val="21"/>
+          <w:szCs w:val="21"/>
+        </w:rPr>
+        <w:t> </w:t>
+      </w:r>
+      <w:r>
+        <w:rPr>
+          <w:rFonts w:ascii="Courier New" w:eastAsia="Times New Roman" w:hAnsi="Courier New" w:cs="Courier New"/>
+          <w:color w:val="795E26"/>
+          <w:sz w:val="21"/>
+          <w:szCs w:val="21"/>
+        </w:rPr>
+        <w:t>len</w:t>
+      </w:r>
+      <w:r>
+        <w:rPr>
+          <w:rFonts w:ascii="Courier New" w:eastAsia="Times New Roman" w:hAnsi="Courier New" w:cs="Courier New"/>
+          <w:color w:val="000000"/>
+          <w:sz w:val="21"/>
+          <w:szCs w:val="21"/>
+        </w:rPr>
+        <w:t>(lst) == </w:t>
+      </w:r>
+      <w:r>
+        <w:rPr>
+          <w:rFonts w:ascii="Courier New" w:eastAsia="Times New Roman" w:hAnsi="Courier New" w:cs="Courier New"/>
+          <w:color w:val="09885A"/>
+          <w:sz w:val="21"/>
+          <w:szCs w:val="21"/>
+        </w:rPr>
+        <w:t>0</w:t>
+      </w:r>
+      <w:r>
+        <w:rPr>
+          <w:rFonts w:ascii="Courier New" w:eastAsia="Times New Roman" w:hAnsi="Courier New" w:cs="Courier New"/>
+          <w:color w:val="000000"/>
+          <w:sz w:val="21"/>
+          <w:szCs w:val="21"/>
+        </w:rPr>
+        <w:t>:</w:t>
+      </w:r>
+    </w:p>
+    <w:p>
+      <w:pPr>
+        <w:shd w:val="clear" w:color="auto" w:fill="FFFFFE"/>
+        <w:spacing w:after="0" w:line="285" w:lineRule="atLeast"/>
+        <w:rPr>
+          <w:rFonts w:ascii="Courier New" w:eastAsia="Times New Roman" w:hAnsi="Courier New" w:cs="Courier New"/>
+          <w:color w:val="000000"/>
+          <w:sz w:val="21"/>
+          <w:szCs w:val="21"/>
+        </w:rPr>
+      </w:pPr>
+      <w:r>
+        <w:rPr>
+          <w:rFonts w:ascii="Courier New" w:eastAsia="Times New Roman" w:hAnsi="Courier New" w:cs="Courier New"/>
+          <w:color w:val="000000"/>
+          <w:sz w:val="21"/>
+          <w:szCs w:val="21"/>
+        </w:rPr>
+        <w:t>    </w:t>
+      </w:r>
+      <w:r>
+        <w:rPr>
+          <w:rFonts w:ascii="Courier New" w:eastAsia="Times New Roman" w:hAnsi="Courier New" w:cs="Courier New"/>
+          <w:color w:val="AF00DB"/>
+          <w:sz w:val="21"/>
+          <w:szCs w:val="21"/>
+        </w:rPr>
+        <w:t>return</w:t>
+      </w:r>
+      <w:r>
+        <w:rPr>
+          <w:rFonts w:ascii="Courier New" w:eastAsia="Times New Roman" w:hAnsi="Courier New" w:cs="Courier New"/>
+          <w:color w:val="000000"/>
+          <w:sz w:val="21"/>
+          <w:szCs w:val="21"/>
+        </w:rPr>
+        <w:t> []</w:t>
+      </w:r>
+    </w:p>
+    <w:p>
+      <w:pPr>
+        <w:shd w:val="clear" w:color="auto" w:fill="FFFFFE"/>
+        <w:spacing w:after="0" w:line="285" w:lineRule="atLeast"/>
+        <w:rPr>
+          <w:rFonts w:ascii="Courier New" w:eastAsia="Times New Roman" w:hAnsi="Courier New" w:cs="Courier New"/>
+          <w:color w:val="000000"/>
+          <w:sz w:val="21"/>
+          <w:szCs w:val="21"/>
+        </w:rPr>
+      </w:pPr>
+      <w:r>
+        <w:rPr>
+          <w:rFonts w:ascii="Courier New" w:eastAsia="Times New Roman" w:hAnsi="Courier New" w:cs="Courier New"/>
+          <w:color w:val="000000"/>
+          <w:sz w:val="21"/>
+          <w:szCs w:val="21"/>
+        </w:rPr>
+        <w:t>  </w:t>
+      </w:r>
+      <w:r>
+        <w:rPr>
+          <w:rFonts w:ascii="Courier New" w:eastAsia="Times New Roman" w:hAnsi="Courier New" w:cs="Courier New"/>
+          <w:color w:val="AF00DB"/>
+          <w:sz w:val="21"/>
+          <w:szCs w:val="21"/>
+        </w:rPr>
+        <w:t>return</w:t>
+      </w:r>
+      <w:r>
+        <w:rPr>
+          <w:rFonts w:ascii="Courier New" w:eastAsia="Times New Roman" w:hAnsi="Courier New" w:cs="Courier New"/>
+          <w:color w:val="000000"/>
+          <w:sz w:val="21"/>
+          <w:szCs w:val="21"/>
+        </w:rPr>
+        <w:t> [(lst[</w:t>
+      </w:r>
+      <w:r>
+        <w:rPr>
+          <w:rFonts w:ascii="Courier New" w:eastAsia="Times New Roman" w:hAnsi="Courier New" w:cs="Courier New"/>
+          <w:color w:val="09885A"/>
+          <w:sz w:val="21"/>
+          <w:szCs w:val="21"/>
+        </w:rPr>
+        <w:t>0</w:t>
+      </w:r>
+      <w:r>
+        <w:rPr>
+          <w:rFonts w:ascii="Courier New" w:eastAsia="Times New Roman" w:hAnsi="Courier New" w:cs="Courier New"/>
+          <w:color w:val="000000"/>
+          <w:sz w:val="21"/>
+          <w:szCs w:val="21"/>
+        </w:rPr>
+        <w:t>],b)] + HAM(lst[</w:t>
+      </w:r>
+      <w:r>
+        <w:rPr>
+          <w:rFonts w:ascii="Courier New" w:eastAsia="Times New Roman" w:hAnsi="Courier New" w:cs="Courier New"/>
+          <w:color w:val="09885A"/>
+          <w:sz w:val="21"/>
+          <w:szCs w:val="21"/>
+        </w:rPr>
+        <w:t>1</w:t>
+      </w:r>
+      <w:r>
+        <w:rPr>
+          <w:rFonts w:ascii="Courier New" w:eastAsia="Times New Roman" w:hAnsi="Courier New" w:cs="Courier New"/>
+          <w:color w:val="000000"/>
+          <w:sz w:val="21"/>
+          <w:szCs w:val="21"/>
+        </w:rPr>
+        <w:t>:],b)</w:t>
+      </w:r>
+    </w:p>
+    <w:p>
+      <w:pPr>
+        <w:shd w:val="clear" w:color="auto" w:fill="FFFFFE"/>
+        <w:spacing w:after="0" w:line="285" w:lineRule="atLeast"/>
+        <w:rPr>
+          <w:rFonts w:ascii="Courier New" w:eastAsia="Times New Roman" w:hAnsi="Courier New" w:cs="Courier New"/>
+          <w:color w:val="000000"/>
+          <w:sz w:val="21"/>
+          <w:szCs w:val="21"/>
+        </w:rPr>
+      </w:pPr>
+      <w:r>
+        <w:rPr>
+          <w:rFonts w:ascii="Courier New" w:eastAsia="Times New Roman" w:hAnsi="Courier New" w:cs="Courier New"/>
+          <w:color w:val="795E26"/>
+          <w:sz w:val="21"/>
+          <w:szCs w:val="21"/>
+        </w:rPr>
+        <w:t>print</w:t>
+      </w:r>
+      <w:r>
+        <w:rPr>
+          <w:rFonts w:ascii="Courier New" w:eastAsia="Times New Roman" w:hAnsi="Courier New" w:cs="Courier New"/>
+          <w:color w:val="000000"/>
+          <w:sz w:val="21"/>
+          <w:szCs w:val="21"/>
+        </w:rPr>
+        <w:t>(HAM(a,b))</w:t>
+      </w:r>
+    </w:p>
+    <w:p>
+      <w:pPr>
+        <w:shd w:val="clear" w:color="auto" w:fill="FFFFFE"/>
+        <w:spacing w:after="0" w:line="285" w:lineRule="atLeast"/>
+        <w:rPr>
+          <w:rFonts w:ascii="Courier New" w:eastAsia="Times New Roman" w:hAnsi="Courier New" w:cs="Courier New"/>
+          <w:color w:val="000000"/>
+          <w:sz w:val="21"/>
+          <w:szCs w:val="21"/>
+        </w:rPr>
+      </w:pPr>
+    </w:p>
+    <w:p>
+      <w:pPr>
+        <w:shd w:val="clear" w:color="auto" w:fill="FFFFFE"/>
+        <w:spacing w:after="0" w:line="285" w:lineRule="atLeast"/>
+        <w:rPr>
+          <w:rFonts w:eastAsia="Times New Roman" w:cs="Times New Roman"/>
+          <w:color w:val="FF0000"/>
+          <w:szCs w:val="26"/>
+        </w:rPr>
+      </w:pPr>
+      <w:r>
+        <w:rPr>
+          <w:rFonts w:eastAsia="Times New Roman" w:cs="Times New Roman"/>
+          <w:color w:val="FF0000"/>
+          <w:szCs w:val="26"/>
+        </w:rPr>
+        <w:t>list comprehen</w:t>
+      </w:r>
+    </w:p>
+    <w:p>
+      <w:pPr>
+        <w:shd w:val="clear" w:color="auto" w:fill="FFFFFE"/>
+        <w:spacing w:after="0" w:line="285" w:lineRule="atLeast"/>
+        <w:rPr>
+          <w:rFonts w:ascii="Courier New" w:eastAsia="Times New Roman" w:hAnsi="Courier New" w:cs="Courier New"/>
+          <w:color w:val="000000"/>
+          <w:sz w:val="21"/>
+          <w:szCs w:val="21"/>
+        </w:rPr>
+      </w:pPr>
+    </w:p>
+    <w:p>
+      <w:pPr>
+        <w:rPr>
+          <w:rFonts w:cs="Times New Roman"/>
         </w:rPr>
       </w:pPr>
       <w:r>
@@ -1860,6 +2260,21 @@
           <w:rFonts w:cs="Times New Roman"/>
         </w:rPr>
         <w:t>[(x,b) for x in a]</w:t>
+      </w:r>
+    </w:p>
+    <w:p>
+      <w:pPr>
+        <w:rPr>
+          <w:rFonts w:cs="Times New Roman"/>
+          <w:color w:val="FF0000"/>
+        </w:rPr>
+      </w:pPr>
+      <w:r>
+        <w:rPr>
+          <w:rFonts w:cs="Times New Roman"/>
+          <w:color w:val="FF0000"/>
+        </w:rPr>
+        <w:t>Bậc cao</w:t>
       </w:r>
     </w:p>
     <w:p>
@@ -1922,13 +2337,12 @@
         </w:rPr>
         <w:t>.</w:t>
       </w:r>
-    </w:p>
-    <w:p>
-      <w:pPr>
-        <w:rPr>
-          <w:rFonts w:cs="Times New Roman"/>
-        </w:rPr>
-      </w:pPr>
+      <w:r>
+        <w:rPr>
+          <w:rFonts w:cs="Times New Roman"/>
+        </w:rPr>
+        <w:t xml:space="preserve"> </w:t>
+      </w:r>
       <w:r>
         <w:rPr>
           <w:rFonts w:cs="Times New Roman"/>
@@ -1976,23 +2390,27 @@
       <w:pPr>
         <w:rPr>
           <w:rFonts w:cs="Times New Roman"/>
-        </w:rPr>
-      </w:pPr>
-      <w:r>
-        <w:rPr>
-          <w:rFonts w:cs="Times New Roman"/>
+          <w:color w:val="FF0000"/>
+        </w:rPr>
+      </w:pPr>
+      <w:r>
+        <w:rPr>
+          <w:rFonts w:cs="Times New Roman"/>
+          <w:color w:val="FF0000"/>
         </w:rPr>
         <w:t>Def  mul_int( lst):</w:t>
       </w:r>
       <w:r>
         <w:rPr>
           <w:rFonts w:cs="Times New Roman"/>
+          <w:color w:val="FF0000"/>
         </w:rPr>
         <w:br/>
       </w:r>
       <w:r>
         <w:rPr>
           <w:rFonts w:cs="Times New Roman"/>
+          <w:color w:val="FF0000"/>
         </w:rPr>
         <w:tab/>
         <w:t>lst_int = list(filter(lambda x:     ,lst))</w:t>
@@ -2000,16 +2418,331 @@
       <w:r>
         <w:rPr>
           <w:rFonts w:cs="Times New Roman"/>
+          <w:color w:val="FF0000"/>
         </w:rPr>
         <w:br/>
       </w:r>
       <w:r>
         <w:rPr>
           <w:rFonts w:cs="Times New Roman"/>
+          <w:color w:val="FF0000"/>
         </w:rPr>
         <w:tab/>
         <w:t>return x*1 for x in lst_int</w:t>
       </w:r>
+    </w:p>
+    <w:p>
+      <w:pPr>
+        <w:shd w:val="clear" w:color="auto" w:fill="FFFFFE"/>
+        <w:spacing w:after="0" w:line="285" w:lineRule="atLeast"/>
+        <w:rPr>
+          <w:rFonts w:ascii="Courier New" w:eastAsia="Times New Roman" w:hAnsi="Courier New" w:cs="Courier New"/>
+          <w:color w:val="000000"/>
+          <w:sz w:val="21"/>
+          <w:szCs w:val="21"/>
+        </w:rPr>
+      </w:pPr>
+      <w:r>
+        <w:rPr>
+          <w:rFonts w:ascii="Courier New" w:eastAsia="Times New Roman" w:hAnsi="Courier New" w:cs="Courier New"/>
+          <w:color w:val="AF00DB"/>
+          <w:sz w:val="21"/>
+          <w:szCs w:val="21"/>
+        </w:rPr>
+        <w:t>from</w:t>
+      </w:r>
+      <w:r>
+        <w:rPr>
+          <w:rFonts w:ascii="Courier New" w:eastAsia="Times New Roman" w:hAnsi="Courier New" w:cs="Courier New"/>
+          <w:color w:val="000000"/>
+          <w:sz w:val="21"/>
+          <w:szCs w:val="21"/>
+        </w:rPr>
+        <w:t> functools </w:t>
+      </w:r>
+      <w:r>
+        <w:rPr>
+          <w:rFonts w:ascii="Courier New" w:eastAsia="Times New Roman" w:hAnsi="Courier New" w:cs="Courier New"/>
+          <w:color w:val="AF00DB"/>
+          <w:sz w:val="21"/>
+          <w:szCs w:val="21"/>
+        </w:rPr>
+        <w:t>import</w:t>
+      </w:r>
+      <w:r>
+        <w:rPr>
+          <w:rFonts w:ascii="Courier New" w:eastAsia="Times New Roman" w:hAnsi="Courier New" w:cs="Courier New"/>
+          <w:color w:val="000000"/>
+          <w:sz w:val="21"/>
+          <w:szCs w:val="21"/>
+        </w:rPr>
+        <w:t> </w:t>
+      </w:r>
+      <w:r>
+        <w:rPr>
+          <w:rFonts w:ascii="Courier New" w:eastAsia="Times New Roman" w:hAnsi="Courier New" w:cs="Courier New"/>
+          <w:color w:val="001080"/>
+          <w:sz w:val="21"/>
+          <w:szCs w:val="21"/>
+        </w:rPr>
+        <w:t>reduce</w:t>
+      </w:r>
+    </w:p>
+    <w:p>
+      <w:pPr>
+        <w:shd w:val="clear" w:color="auto" w:fill="FFFFFE"/>
+        <w:spacing w:after="0" w:line="285" w:lineRule="atLeast"/>
+        <w:rPr>
+          <w:rFonts w:ascii="Courier New" w:eastAsia="Times New Roman" w:hAnsi="Courier New" w:cs="Courier New"/>
+          <w:color w:val="000000"/>
+          <w:sz w:val="21"/>
+          <w:szCs w:val="21"/>
+        </w:rPr>
+      </w:pPr>
+      <w:r>
+        <w:rPr>
+          <w:rFonts w:ascii="Courier New" w:eastAsia="Times New Roman" w:hAnsi="Courier New" w:cs="Courier New"/>
+          <w:color w:val="0000FF"/>
+          <w:sz w:val="21"/>
+          <w:szCs w:val="21"/>
+        </w:rPr>
+        <w:t>def</w:t>
+      </w:r>
+      <w:r>
+        <w:rPr>
+          <w:rFonts w:ascii="Courier New" w:eastAsia="Times New Roman" w:hAnsi="Courier New" w:cs="Courier New"/>
+          <w:color w:val="000000"/>
+          <w:sz w:val="21"/>
+          <w:szCs w:val="21"/>
+        </w:rPr>
+        <w:t>  </w:t>
+      </w:r>
+      <w:r>
+        <w:rPr>
+          <w:rFonts w:ascii="Courier New" w:eastAsia="Times New Roman" w:hAnsi="Courier New" w:cs="Courier New"/>
+          <w:color w:val="795E26"/>
+          <w:sz w:val="21"/>
+          <w:szCs w:val="21"/>
+        </w:rPr>
+        <w:t>mul_int</w:t>
+      </w:r>
+      <w:r>
+        <w:rPr>
+          <w:rFonts w:ascii="Courier New" w:eastAsia="Times New Roman" w:hAnsi="Courier New" w:cs="Courier New"/>
+          <w:color w:val="000000"/>
+          <w:sz w:val="21"/>
+          <w:szCs w:val="21"/>
+        </w:rPr>
+        <w:t>( </w:t>
+      </w:r>
+      <w:r>
+        <w:rPr>
+          <w:rFonts w:ascii="Courier New" w:eastAsia="Times New Roman" w:hAnsi="Courier New" w:cs="Courier New"/>
+          <w:color w:val="001080"/>
+          <w:sz w:val="21"/>
+          <w:szCs w:val="21"/>
+        </w:rPr>
+        <w:t>lst</w:t>
+      </w:r>
+      <w:r>
+        <w:rPr>
+          <w:rFonts w:ascii="Courier New" w:eastAsia="Times New Roman" w:hAnsi="Courier New" w:cs="Courier New"/>
+          <w:color w:val="000000"/>
+          <w:sz w:val="21"/>
+          <w:szCs w:val="21"/>
+        </w:rPr>
+        <w:t>):</w:t>
+      </w:r>
+    </w:p>
+    <w:p>
+      <w:pPr>
+        <w:shd w:val="clear" w:color="auto" w:fill="FFFFFE"/>
+        <w:spacing w:after="0" w:line="285" w:lineRule="atLeast"/>
+        <w:rPr>
+          <w:rFonts w:ascii="Courier New" w:eastAsia="Times New Roman" w:hAnsi="Courier New" w:cs="Courier New"/>
+          <w:color w:val="000000"/>
+          <w:sz w:val="21"/>
+          <w:szCs w:val="21"/>
+        </w:rPr>
+      </w:pPr>
+      <w:r>
+        <w:rPr>
+          <w:rFonts w:ascii="Courier New" w:eastAsia="Times New Roman" w:hAnsi="Courier New" w:cs="Courier New"/>
+          <w:color w:val="000000"/>
+          <w:sz w:val="21"/>
+          <w:szCs w:val="21"/>
+        </w:rPr>
+        <w:t>  lst_int = list(</w:t>
+      </w:r>
+      <w:r>
+        <w:rPr>
+          <w:rFonts w:ascii="Courier New" w:eastAsia="Times New Roman" w:hAnsi="Courier New" w:cs="Courier New"/>
+          <w:color w:val="795E26"/>
+          <w:sz w:val="21"/>
+          <w:szCs w:val="21"/>
+        </w:rPr>
+        <w:t>filter</w:t>
+      </w:r>
+      <w:r>
+        <w:rPr>
+          <w:rFonts w:ascii="Courier New" w:eastAsia="Times New Roman" w:hAnsi="Courier New" w:cs="Courier New"/>
+          <w:color w:val="000000"/>
+          <w:sz w:val="21"/>
+          <w:szCs w:val="21"/>
+        </w:rPr>
+        <w:t>(</w:t>
+      </w:r>
+      <w:r>
+        <w:rPr>
+          <w:rFonts w:ascii="Courier New" w:eastAsia="Times New Roman" w:hAnsi="Courier New" w:cs="Courier New"/>
+          <w:color w:val="0000FF"/>
+          <w:sz w:val="21"/>
+          <w:szCs w:val="21"/>
+        </w:rPr>
+        <w:t>lambda</w:t>
+      </w:r>
+      <w:r>
+        <w:rPr>
+          <w:rFonts w:ascii="Courier New" w:eastAsia="Times New Roman" w:hAnsi="Courier New" w:cs="Courier New"/>
+          <w:color w:val="000000"/>
+          <w:sz w:val="21"/>
+          <w:szCs w:val="21"/>
+        </w:rPr>
+        <w:t> x: </w:t>
+      </w:r>
+      <w:r>
+        <w:rPr>
+          <w:rFonts w:ascii="Courier New" w:eastAsia="Times New Roman" w:hAnsi="Courier New" w:cs="Courier New"/>
+          <w:color w:val="795E26"/>
+          <w:sz w:val="21"/>
+          <w:szCs w:val="21"/>
+        </w:rPr>
+        <w:t>isinstance</w:t>
+      </w:r>
+      <w:r>
+        <w:rPr>
+          <w:rFonts w:ascii="Courier New" w:eastAsia="Times New Roman" w:hAnsi="Courier New" w:cs="Courier New"/>
+          <w:color w:val="000000"/>
+          <w:sz w:val="21"/>
+          <w:szCs w:val="21"/>
+        </w:rPr>
+        <w:t>(x, </w:t>
+      </w:r>
+      <w:r>
+        <w:rPr>
+          <w:rFonts w:ascii="Courier New" w:eastAsia="Times New Roman" w:hAnsi="Courier New" w:cs="Courier New"/>
+          <w:color w:val="267F99"/>
+          <w:sz w:val="21"/>
+          <w:szCs w:val="21"/>
+        </w:rPr>
+        <w:t>int</w:t>
+      </w:r>
+      <w:r>
+        <w:rPr>
+          <w:rFonts w:ascii="Courier New" w:eastAsia="Times New Roman" w:hAnsi="Courier New" w:cs="Courier New"/>
+          <w:color w:val="000000"/>
+          <w:sz w:val="21"/>
+          <w:szCs w:val="21"/>
+        </w:rPr>
+        <w:t>),lst))</w:t>
+      </w:r>
+    </w:p>
+    <w:p>
+      <w:pPr>
+        <w:shd w:val="clear" w:color="auto" w:fill="FFFFFE"/>
+        <w:spacing w:after="0" w:line="285" w:lineRule="atLeast"/>
+        <w:rPr>
+          <w:rFonts w:ascii="Courier New" w:eastAsia="Times New Roman" w:hAnsi="Courier New" w:cs="Courier New"/>
+          <w:color w:val="000000"/>
+          <w:sz w:val="21"/>
+          <w:szCs w:val="21"/>
+        </w:rPr>
+      </w:pPr>
+      <w:r>
+        <w:rPr>
+          <w:rFonts w:ascii="Courier New" w:eastAsia="Times New Roman" w:hAnsi="Courier New" w:cs="Courier New"/>
+          <w:color w:val="000000"/>
+          <w:sz w:val="21"/>
+          <w:szCs w:val="21"/>
+        </w:rPr>
+        <w:t>  </w:t>
+      </w:r>
+      <w:r>
+        <w:rPr>
+          <w:rFonts w:ascii="Courier New" w:eastAsia="Times New Roman" w:hAnsi="Courier New" w:cs="Courier New"/>
+          <w:color w:val="AF00DB"/>
+          <w:sz w:val="21"/>
+          <w:szCs w:val="21"/>
+        </w:rPr>
+        <w:t>return</w:t>
+      </w:r>
+      <w:r>
+        <w:rPr>
+          <w:rFonts w:ascii="Courier New" w:eastAsia="Times New Roman" w:hAnsi="Courier New" w:cs="Courier New"/>
+          <w:color w:val="000000"/>
+          <w:sz w:val="21"/>
+          <w:szCs w:val="21"/>
+        </w:rPr>
+        <w:t> reduce(</w:t>
+      </w:r>
+      <w:r>
+        <w:rPr>
+          <w:rFonts w:ascii="Courier New" w:eastAsia="Times New Roman" w:hAnsi="Courier New" w:cs="Courier New"/>
+          <w:color w:val="0000FF"/>
+          <w:sz w:val="21"/>
+          <w:szCs w:val="21"/>
+        </w:rPr>
+        <w:t>lambda</w:t>
+      </w:r>
+      <w:r>
+        <w:rPr>
+          <w:rFonts w:ascii="Courier New" w:eastAsia="Times New Roman" w:hAnsi="Courier New" w:cs="Courier New"/>
+          <w:color w:val="000000"/>
+          <w:sz w:val="21"/>
+          <w:szCs w:val="21"/>
+        </w:rPr>
+        <w:t> x, y: x*y,lst_int)</w:t>
+      </w:r>
+    </w:p>
+    <w:p>
+      <w:pPr>
+        <w:shd w:val="clear" w:color="auto" w:fill="FFFFFE"/>
+        <w:spacing w:after="0" w:line="285" w:lineRule="atLeast"/>
+        <w:rPr>
+          <w:rFonts w:ascii="Courier New" w:eastAsia="Times New Roman" w:hAnsi="Courier New" w:cs="Courier New"/>
+          <w:color w:val="000000"/>
+          <w:sz w:val="21"/>
+          <w:szCs w:val="21"/>
+        </w:rPr>
+      </w:pPr>
+      <w:r>
+        <w:rPr>
+          <w:rFonts w:ascii="Courier New" w:eastAsia="Times New Roman" w:hAnsi="Courier New" w:cs="Courier New"/>
+          <w:color w:val="795E26"/>
+          <w:sz w:val="21"/>
+          <w:szCs w:val="21"/>
+        </w:rPr>
+        <w:t>print</w:t>
+      </w:r>
+      <w:r>
+        <w:rPr>
+          <w:rFonts w:ascii="Courier New" w:eastAsia="Times New Roman" w:hAnsi="Courier New" w:cs="Courier New"/>
+          <w:color w:val="000000"/>
+          <w:sz w:val="21"/>
+          <w:szCs w:val="21"/>
+        </w:rPr>
+        <w:t>(mul_int( lst))</w:t>
+      </w:r>
+      <w:bookmarkStart w:id="0" w:name="_GoBack"/>
+      <w:bookmarkEnd w:id="0"/>
+    </w:p>
+    <w:p>
+      <w:pPr>
+        <w:rPr>
+          <w:rFonts w:cs="Times New Roman"/>
+          <w:color w:val="FF0000"/>
+        </w:rPr>
+      </w:pPr>
     </w:p>
     <w:p>
       <w:pPr>
@@ -2121,7 +2854,6 @@
         <w:rPr>
           <w:rFonts w:cs="Times New Roman"/>
         </w:rPr>
-        <w:lastRenderedPageBreak/>
         <w:t>Viết các mô tả thích hợp (token và biểu thức chính quy) trên ANTLR  để mô tả token STRING, biểu diễn cho một hằng chuỗi trên ngôn ngữ X. STRING là một chuỗi bắt đầu bằng 2 dấu “, kết thúc cũng bằng dấu “. Và ở giữa là một chuỗi (có thể rỗng) các ký tự bất kỳ nhưng không được phép có 2 dấu “ liên tiếp hoặc 1 dấu “ nằm ở cuối. Ví dụ các chuỗi hợp lệ : “ “ “abcde “ f “ “, “ “ ??!’ abc” mdm” dfg “ “. Các chuối sai “ “ abc” “ “ “ (chỉ có “ “ abc “ “ là tạo thành STRING), “ “ abc” “ “ (chỉ có “ “ abc “ “ là tạo thành STRING).</w:t>
       </w:r>
     </w:p>
@@ -2338,7 +3070,14 @@
         <w:rPr>
           <w:rFonts w:cs="Times New Roman"/>
         </w:rPr>
-        <w:t>Một kiểu trên ngôn ngữ TEST có thể là int, float hoặc kiểu array. Một kiểu array trên TEST bắt đầu bằng từ khóa array theo sau là một danh sách miền, kế đến là từ khóa of và cuối cùng là một kiểu. Một danh sách miền bắt đầu bằng dấu ‘[‘, kết thúc bằng một dấu ‘]’  và ở giữa là các miền cách nhau bằng dấu ‘ ,’. Phải có ít nhất một miền trong danh sách miền. Mỗi miền được viết bằng 2 số nguyên cách nhau bởi hai chấm  liên tiếp ‘..’. Một số nguyên có thể là số dương (chỉ gồm các ký số) hoặc số âm (bắt đầu bằng dấu ‘-‘ theo sau là các ký số).</w:t>
+        <w:t xml:space="preserve">Một kiểu trên ngôn ngữ TEST có thể là int, float hoặc kiểu array. Một kiểu array trên TEST bắt đầu bằng từ khóa array theo sau là một danh sách miền, kế đến là từ khóa of và cuối cùng là một kiểu. Một danh sách miền bắt đầu bằng dấu ‘[‘, kết thúc bằng một dấu ‘]’  và ở giữa là các miền cách nhau bằng dấu ‘ ,’. Phải có ít nhất một miền trong danh sách miền. Mỗi miền được viết bằng 2 số nguyên cách </w:t>
+      </w:r>
+      <w:r>
+        <w:rPr>
+          <w:rFonts w:cs="Times New Roman"/>
+        </w:rPr>
+        <w:lastRenderedPageBreak/>
+        <w:t>nhau bởi hai chấm  liên tiếp ‘..’. Một số nguyên có thể là số dương (chỉ gồm các ký số) hoặc số âm (bắt đầu bằng dấu ‘-‘ theo sau là các ký số).</w:t>
       </w:r>
     </w:p>
     <w:p>
@@ -3077,6 +3816,7 @@
               <w:rPr>
                 <w:rFonts w:cs="Times New Roman"/>
               </w:rPr>
+              <w:lastRenderedPageBreak/>
               <w:t>Class A:</w:t>
             </w:r>
           </w:p>
@@ -3440,14 +4180,7 @@
         <w:rPr>
           <w:rFonts w:cs="Times New Roman"/>
         </w:rPr>
-        <w:t xml:space="preserve"> tương ứng trong lst với tất cả các phần tử đứng trước trong lst. Ví dụ subsum([1,3,4,5]) sẽ trả về [1,4,8,13] trong đó 1=1, 4=1+3, </w:t>
-      </w:r>
-      <w:r>
-        <w:rPr>
-          <w:rFonts w:cs="Times New Roman"/>
-        </w:rPr>
-        <w:lastRenderedPageBreak/>
-        <w:t>8=1+3+4, và 13 = 1+3+4+15. Yêu cầu dùng cho mộ</w:t>
+        <w:t xml:space="preserve"> tương ứng trong lst với tất cả các phần tử đứng trước trong lst. Ví dụ subsum([1,3,4,5]) sẽ trả về [1,4,8,13] trong đó 1=1, 4=1+3, 8=1+3+4, và 13 = 1+3+4+15. Yêu cầu dùng cho mộ</w:t>
       </w:r>
       <w:r>
         <w:rPr>
@@ -3678,8 +4411,1109 @@
     </w:p>
     <w:p>
       <w:pPr>
-        <w:pStyle w:val="ListParagraph"/>
-        <w:ind w:left="2160" w:firstLine="720"/>
+        <w:jc w:val="center"/>
+        <w:rPr>
+          <w:rFonts w:cs="Times New Roman"/>
+          <w:b/>
+          <w:color w:val="FF0000"/>
+          <w:sz w:val="48"/>
+          <w:szCs w:val="48"/>
+        </w:rPr>
+      </w:pPr>
+      <w:r>
+        <w:rPr>
+          <w:rFonts w:cs="Times New Roman"/>
+          <w:b/>
+          <w:color w:val="FF0000"/>
+          <w:sz w:val="48"/>
+          <w:szCs w:val="48"/>
+        </w:rPr>
+        <w:t>Giải đề thi</w:t>
+      </w:r>
+      <w:r>
+        <w:rPr>
+          <w:rFonts w:cs="Times New Roman"/>
+          <w:b/>
+          <w:color w:val="FF0000"/>
+          <w:sz w:val="48"/>
+          <w:szCs w:val="48"/>
+        </w:rPr>
+        <w:t xml:space="preserve"> (đề ảnh)</w:t>
+      </w:r>
+    </w:p>
+    <w:p>
+      <w:pPr>
+        <w:rPr>
+          <w:rFonts w:cs="Times New Roman"/>
+          <w:b/>
+          <w:szCs w:val="26"/>
+        </w:rPr>
+      </w:pPr>
+      <w:r>
+        <w:rPr>
+          <w:rFonts w:cs="Times New Roman"/>
+          <w:b/>
+          <w:szCs w:val="26"/>
+        </w:rPr>
+        <w:t>Câu 1:</w:t>
+      </w:r>
+    </w:p>
+    <w:p>
+      <w:pPr>
+        <w:rPr>
+          <w:rFonts w:cs="Times New Roman"/>
+          <w:szCs w:val="26"/>
+        </w:rPr>
+      </w:pPr>
+      <w:bookmarkStart w:id="1" w:name="OLE_LINK1"/>
+      <w:bookmarkStart w:id="2" w:name="OLE_LINK2"/>
+      <w:r>
+        <w:rPr>
+          <w:rFonts w:cs="Times New Roman"/>
+          <w:szCs w:val="26"/>
+        </w:rPr>
+        <w:t>INTLIT: ‘0’</w:t>
+      </w:r>
+      <w:r>
+        <w:rPr>
+          <w:rFonts w:cs="Times New Roman"/>
+          <w:szCs w:val="26"/>
+        </w:rPr>
+        <w:t xml:space="preserve"> | [1-9]</w:t>
+      </w:r>
+      <w:r>
+        <w:rPr>
+          <w:rFonts w:cs="Times New Roman"/>
+          <w:szCs w:val="26"/>
+        </w:rPr>
+        <w:t xml:space="preserve"> [0-9]*;</w:t>
+      </w:r>
+    </w:p>
+    <w:bookmarkEnd w:id="1"/>
+    <w:bookmarkEnd w:id="2"/>
+    <w:p>
+      <w:pPr>
+        <w:rPr>
+          <w:rFonts w:cs="Times New Roman"/>
+          <w:b/>
+          <w:szCs w:val="26"/>
+        </w:rPr>
+      </w:pPr>
+      <w:r>
+        <w:rPr>
+          <w:rFonts w:cs="Times New Roman"/>
+          <w:b/>
+          <w:szCs w:val="26"/>
+        </w:rPr>
+        <w:t>Câu 2:</w:t>
+      </w:r>
+    </w:p>
+    <w:p>
+      <w:pPr>
+        <w:rPr>
+          <w:rFonts w:cs="Times New Roman"/>
+          <w:szCs w:val="26"/>
+        </w:rPr>
+      </w:pPr>
+      <w:r>
+        <w:rPr>
+          <w:rFonts w:cs="Times New Roman"/>
+          <w:szCs w:val="26"/>
+        </w:rPr>
+        <w:t>STRING: ‘””’ STRING_BODY*? ‘””’</w:t>
+      </w:r>
+      <w:r>
+        <w:rPr>
+          <w:rFonts w:cs="Times New Roman"/>
+          <w:szCs w:val="26"/>
+        </w:rPr>
+        <w:t>;</w:t>
+      </w:r>
+    </w:p>
+    <w:p>
+      <w:pPr>
+        <w:rPr>
+          <w:rFonts w:cs="Times New Roman"/>
+          <w:szCs w:val="26"/>
+        </w:rPr>
+      </w:pPr>
+      <w:r>
+        <w:rPr>
+          <w:rFonts w:cs="Times New Roman"/>
+          <w:szCs w:val="26"/>
+        </w:rPr>
+        <w:t xml:space="preserve">Fragment </w:t>
+      </w:r>
+      <w:r>
+        <w:rPr>
+          <w:rFonts w:cs="Times New Roman"/>
+          <w:szCs w:val="26"/>
+        </w:rPr>
+        <w:t>STRING_BODY</w:t>
+      </w:r>
+      <w:r>
+        <w:rPr>
+          <w:rFonts w:cs="Times New Roman"/>
+          <w:szCs w:val="26"/>
+        </w:rPr>
+        <w:t>: ~[“</w:t>
+      </w:r>
+      <w:r>
+        <w:rPr>
+          <w:rFonts w:cs="Times New Roman"/>
+          <w:szCs w:val="26"/>
+        </w:rPr>
+        <w:t>] | [“] ~[“] | [“] EOF;</w:t>
+      </w:r>
+    </w:p>
+    <w:p>
+      <w:pPr>
+        <w:rPr>
+          <w:rFonts w:cs="Times New Roman"/>
+          <w:b/>
+          <w:szCs w:val="26"/>
+        </w:rPr>
+      </w:pPr>
+      <w:r>
+        <w:rPr>
+          <w:rFonts w:cs="Times New Roman"/>
+          <w:b/>
+          <w:szCs w:val="26"/>
+        </w:rPr>
+        <w:lastRenderedPageBreak/>
+        <w:t>Câu 3:</w:t>
+      </w:r>
+    </w:p>
+    <w:p>
+      <w:pPr>
+        <w:rPr>
+          <w:rFonts w:cs="Times New Roman"/>
+          <w:szCs w:val="26"/>
+        </w:rPr>
+      </w:pPr>
+      <w:r>
+        <w:rPr>
+          <w:rFonts w:cs="Times New Roman"/>
+          <w:szCs w:val="26"/>
+        </w:rPr>
+        <w:t>exp: exp ? exp1 | exp1;</w:t>
+      </w:r>
+    </w:p>
+    <w:p>
+      <w:pPr>
+        <w:rPr>
+          <w:rFonts w:cs="Times New Roman"/>
+          <w:szCs w:val="26"/>
+        </w:rPr>
+      </w:pPr>
+      <w:r>
+        <w:rPr>
+          <w:rFonts w:cs="Times New Roman"/>
+          <w:szCs w:val="26"/>
+        </w:rPr>
+        <w:t>exp1: exp2 ^ exp2 | exp2;</w:t>
+      </w:r>
+    </w:p>
+    <w:p>
+      <w:pPr>
+        <w:rPr>
+          <w:rFonts w:cs="Times New Roman"/>
+          <w:szCs w:val="26"/>
+        </w:rPr>
+      </w:pPr>
+      <w:r>
+        <w:rPr>
+          <w:rFonts w:cs="Times New Roman"/>
+          <w:szCs w:val="26"/>
+        </w:rPr>
+        <w:t>exp2: exp3 @ exp2 | exp3;</w:t>
+      </w:r>
+    </w:p>
+    <w:p>
+      <w:pPr>
+        <w:rPr>
+          <w:rFonts w:cs="Times New Roman"/>
+          <w:szCs w:val="26"/>
+        </w:rPr>
+      </w:pPr>
+      <w:r>
+        <w:rPr>
+          <w:rFonts w:cs="Times New Roman"/>
+          <w:szCs w:val="26"/>
+        </w:rPr>
+        <w:t>exp3: INT | ‘(‘ exp ‘)’;</w:t>
+      </w:r>
+    </w:p>
+    <w:p>
+      <w:pPr>
+        <w:rPr>
+          <w:rFonts w:cs="Times New Roman"/>
+          <w:b/>
+          <w:szCs w:val="26"/>
+        </w:rPr>
+      </w:pPr>
+      <w:r>
+        <w:rPr>
+          <w:rFonts w:cs="Times New Roman"/>
+          <w:b/>
+          <w:szCs w:val="26"/>
+        </w:rPr>
+        <w:t>Câu 4:</w:t>
+      </w:r>
+    </w:p>
+    <w:p>
+      <w:pPr>
+        <w:rPr>
+          <w:rFonts w:cs="Times New Roman"/>
+          <w:szCs w:val="26"/>
+        </w:rPr>
+      </w:pPr>
+      <w:r>
+        <w:rPr>
+          <w:rFonts w:cs="Times New Roman"/>
+          <w:szCs w:val="26"/>
+        </w:rPr>
+        <w:t>INTLIT: ‘0’</w:t>
+      </w:r>
+      <w:r>
+        <w:rPr>
+          <w:rFonts w:cs="Times New Roman"/>
+          <w:szCs w:val="26"/>
+        </w:rPr>
+        <w:t xml:space="preserve"> | [1-9]</w:t>
+      </w:r>
+      <w:r>
+        <w:rPr>
+          <w:rFonts w:cs="Times New Roman"/>
+          <w:szCs w:val="26"/>
+        </w:rPr>
+        <w:t xml:space="preserve"> [0-9]*;</w:t>
+      </w:r>
+    </w:p>
+    <w:p>
+      <w:pPr>
+        <w:rPr>
+          <w:rFonts w:cs="Times New Roman"/>
+          <w:szCs w:val="26"/>
+        </w:rPr>
+      </w:pPr>
+      <w:r>
+        <w:rPr>
+          <w:rFonts w:cs="Times New Roman"/>
+          <w:szCs w:val="26"/>
+        </w:rPr>
+        <w:t>type: ‘int’ | ‘float’ | ‘aray’;</w:t>
+      </w:r>
+    </w:p>
+    <w:p>
+      <w:pPr>
+        <w:rPr>
+          <w:rFonts w:cs="Times New Roman"/>
+          <w:szCs w:val="26"/>
+        </w:rPr>
+      </w:pPr>
+      <w:r>
+        <w:rPr>
+          <w:rFonts w:cs="Times New Roman"/>
+          <w:szCs w:val="26"/>
+        </w:rPr>
+        <w:t xml:space="preserve">int : </w:t>
+      </w:r>
+      <w:r>
+        <w:rPr>
+          <w:rFonts w:cs="Times New Roman"/>
+          <w:szCs w:val="26"/>
+        </w:rPr>
+        <w:t>INTLIT</w:t>
+      </w:r>
+      <w:r>
+        <w:rPr>
+          <w:rFonts w:cs="Times New Roman"/>
+          <w:szCs w:val="26"/>
+        </w:rPr>
+        <w:t xml:space="preserve"> | ‘-‘ </w:t>
+      </w:r>
+      <w:r>
+        <w:rPr>
+          <w:rFonts w:cs="Times New Roman"/>
+          <w:szCs w:val="26"/>
+        </w:rPr>
+        <w:t>INTLIT</w:t>
+      </w:r>
+    </w:p>
+    <w:p>
+      <w:pPr>
+        <w:rPr>
+          <w:rFonts w:cs="Times New Roman"/>
+          <w:szCs w:val="26"/>
+        </w:rPr>
+      </w:pPr>
+      <w:r>
+        <w:rPr>
+          <w:rFonts w:cs="Times New Roman"/>
+          <w:szCs w:val="26"/>
+        </w:rPr>
+        <w:t>array: ‘array’ ‘[‘ dsmien ‘]’ ‘of’ type;</w:t>
+      </w:r>
+    </w:p>
+    <w:p>
+      <w:pPr>
+        <w:rPr>
+          <w:rFonts w:cs="Times New Roman"/>
+          <w:szCs w:val="26"/>
+        </w:rPr>
+      </w:pPr>
+      <w:r>
+        <w:rPr>
+          <w:rFonts w:cs="Times New Roman"/>
+          <w:szCs w:val="26"/>
+        </w:rPr>
+        <w:t xml:space="preserve">dsmien: mien </w:t>
+      </w:r>
+      <w:r>
+        <w:rPr>
+          <w:rFonts w:cs="Times New Roman"/>
+          <w:szCs w:val="26"/>
+        </w:rPr>
+        <w:t xml:space="preserve">‘,’ </w:t>
+      </w:r>
+      <w:r>
+        <w:rPr>
+          <w:rFonts w:cs="Times New Roman"/>
+          <w:szCs w:val="26"/>
+        </w:rPr>
+        <w:t>dsmien</w:t>
+      </w:r>
+      <w:r>
+        <w:rPr>
+          <w:rFonts w:cs="Times New Roman"/>
+          <w:szCs w:val="26"/>
+        </w:rPr>
+        <w:t xml:space="preserve"> | mien;</w:t>
+      </w:r>
+    </w:p>
+    <w:p>
+      <w:pPr>
+        <w:rPr>
+          <w:rFonts w:cs="Times New Roman"/>
+          <w:szCs w:val="26"/>
+        </w:rPr>
+      </w:pPr>
+      <w:r>
+        <w:rPr>
+          <w:rFonts w:cs="Times New Roman"/>
+          <w:szCs w:val="26"/>
+        </w:rPr>
+        <w:t xml:space="preserve">mien: </w:t>
+      </w:r>
+      <w:r>
+        <w:rPr>
+          <w:rFonts w:cs="Times New Roman"/>
+          <w:szCs w:val="26"/>
+        </w:rPr>
+        <w:t xml:space="preserve">int </w:t>
+      </w:r>
+      <w:r>
+        <w:rPr>
+          <w:rFonts w:cs="Times New Roman"/>
+          <w:szCs w:val="26"/>
+        </w:rPr>
+        <w:t>‘..’</w:t>
+      </w:r>
+      <w:r>
+        <w:rPr>
+          <w:rFonts w:cs="Times New Roman"/>
+          <w:szCs w:val="26"/>
+        </w:rPr>
+        <w:t xml:space="preserve"> int;</w:t>
+      </w:r>
+    </w:p>
+    <w:p>
+      <w:pPr>
+        <w:rPr>
+          <w:rFonts w:cs="Times New Roman"/>
+          <w:b/>
+          <w:szCs w:val="26"/>
+        </w:rPr>
+      </w:pPr>
+      <w:r>
+        <w:rPr>
+          <w:rFonts w:cs="Times New Roman"/>
+          <w:b/>
+          <w:szCs w:val="26"/>
+        </w:rPr>
+        <w:t>Câu 5:</w:t>
+      </w:r>
+    </w:p>
+    <w:p>
+      <w:pPr>
+        <w:rPr>
+          <w:rFonts w:cs="Times New Roman"/>
+          <w:b/>
+          <w:szCs w:val="26"/>
+        </w:rPr>
+      </w:pPr>
+      <w:r>
+        <w:rPr>
+          <w:rFonts w:cs="Times New Roman"/>
+          <w:b/>
+          <w:szCs w:val="26"/>
+        </w:rPr>
+        <w:t>a)</w:t>
+      </w:r>
+    </w:p>
+    <w:p>
+      <w:pPr>
+        <w:rPr>
+          <w:rFonts w:cs="Times New Roman"/>
+          <w:szCs w:val="26"/>
+        </w:rPr>
+      </w:pPr>
+    </w:p>
+    <w:p>
+      <w:pPr>
+        <w:rPr>
+          <w:rFonts w:cs="Times New Roman"/>
+          <w:b/>
+          <w:szCs w:val="26"/>
+        </w:rPr>
+      </w:pPr>
+      <w:r>
+        <w:rPr>
+          <w:rFonts w:cs="Times New Roman"/>
+          <w:b/>
+          <w:szCs w:val="26"/>
+        </w:rPr>
+        <w:t>b)</w:t>
+      </w:r>
+    </w:p>
+    <w:p>
+      <w:pPr>
+        <w:rPr>
+          <w:rFonts w:cs="Times New Roman"/>
+          <w:szCs w:val="26"/>
+        </w:rPr>
+      </w:pPr>
+      <w:r>
+        <w:rPr>
+          <w:rFonts w:cs="Times New Roman"/>
+          <w:szCs w:val="26"/>
+        </w:rPr>
+        <w:t>L(A) = [A,o]</w:t>
+      </w:r>
+    </w:p>
+    <w:p>
+      <w:pPr>
+        <w:rPr>
+          <w:rFonts w:cs="Times New Roman"/>
+          <w:szCs w:val="26"/>
+        </w:rPr>
+      </w:pPr>
+      <w:r>
+        <w:rPr>
+          <w:rFonts w:cs="Times New Roman"/>
+          <w:szCs w:val="26"/>
+        </w:rPr>
+        <w:t>L(B) = [B,A,o]</w:t>
+      </w:r>
+    </w:p>
+    <w:p>
+      <w:pPr>
+        <w:rPr>
+          <w:rFonts w:cs="Times New Roman"/>
+          <w:szCs w:val="26"/>
+        </w:rPr>
+      </w:pPr>
+      <w:r>
+        <w:rPr>
+          <w:rFonts w:cs="Times New Roman"/>
+          <w:szCs w:val="26"/>
+        </w:rPr>
+        <w:t>L(C) = [C,B,A,o]</w:t>
+      </w:r>
+    </w:p>
+    <w:p>
+      <w:pPr>
+        <w:rPr>
+          <w:rFonts w:cs="Times New Roman"/>
+          <w:szCs w:val="26"/>
+        </w:rPr>
+      </w:pPr>
+      <w:r>
+        <w:rPr>
+          <w:rFonts w:cs="Times New Roman"/>
+          <w:szCs w:val="26"/>
+        </w:rPr>
+        <w:t>L(D) = [D,A,o]</w:t>
+      </w:r>
+    </w:p>
+    <w:p>
+      <w:pPr>
+        <w:rPr>
+          <w:rFonts w:cs="Times New Roman"/>
+          <w:szCs w:val="26"/>
+        </w:rPr>
+      </w:pPr>
+      <w:r>
+        <w:rPr>
+          <w:rFonts w:cs="Times New Roman"/>
+          <w:szCs w:val="26"/>
+        </w:rPr>
+        <w:t>L(E) = [E,A,o]</w:t>
+      </w:r>
+    </w:p>
+    <w:p>
+      <w:pPr>
+        <w:rPr>
+          <w:rFonts w:cs="Times New Roman"/>
+          <w:szCs w:val="26"/>
+        </w:rPr>
+      </w:pPr>
+      <w:r>
+        <w:rPr>
+          <w:rFonts w:cs="Times New Roman"/>
+          <w:szCs w:val="26"/>
+        </w:rPr>
+        <w:t>L(F) = [F] + merge(L(D), L(E), [D,E]) = [F] + merge([D,A,o], [E,A,o], [D,E]) = [F,D,E,A,o]</w:t>
+      </w:r>
+    </w:p>
+    <w:p>
+      <w:pPr>
+        <w:rPr>
+          <w:rFonts w:cs="Times New Roman"/>
+          <w:szCs w:val="26"/>
+        </w:rPr>
+      </w:pPr>
+      <w:r>
+        <w:rPr>
+          <w:rFonts w:cs="Times New Roman"/>
+          <w:szCs w:val="26"/>
+        </w:rPr>
+        <w:t>L(G) = [G] + merge(L(C), L(F), L(D), [C,F,D]) = [G] + merge([C,B,A,o], [F,D,E,A,o], [D,A,o]) = [G,C,B,F,D,E,A,o]</w:t>
+      </w:r>
+    </w:p>
+    <w:p>
+      <w:pPr>
+        <w:rPr>
+          <w:rFonts w:cs="Times New Roman"/>
+          <w:b/>
+          <w:szCs w:val="26"/>
+        </w:rPr>
+      </w:pPr>
+      <w:r>
+        <w:rPr>
+          <w:rFonts w:cs="Times New Roman"/>
+          <w:b/>
+          <w:szCs w:val="26"/>
+        </w:rPr>
+        <w:lastRenderedPageBreak/>
+        <w:t>x = G()</w:t>
+      </w:r>
+    </w:p>
+    <w:p>
+      <w:pPr>
+        <w:rPr>
+          <w:rFonts w:cs="Times New Roman"/>
+          <w:b/>
+          <w:szCs w:val="26"/>
+        </w:rPr>
+      </w:pPr>
+      <w:r>
+        <w:rPr>
+          <w:rFonts w:cs="Times New Roman"/>
+          <w:b/>
+          <w:szCs w:val="26"/>
+        </w:rPr>
+        <w:t xml:space="preserve">x.foo() sẽ gọi hàm </w:t>
+      </w:r>
+      <w:r>
+        <w:rPr>
+          <w:rFonts w:cs="Times New Roman"/>
+          <w:b/>
+          <w:szCs w:val="26"/>
+        </w:rPr>
+        <w:t>print("F")</w:t>
+      </w:r>
+      <w:r>
+        <w:rPr>
+          <w:rFonts w:cs="Times New Roman"/>
+          <w:b/>
+          <w:szCs w:val="26"/>
+        </w:rPr>
+        <w:t xml:space="preserve"> của class F</w:t>
+      </w:r>
+    </w:p>
+    <w:p>
+      <w:pPr>
+        <w:rPr>
+          <w:rFonts w:cs="Times New Roman"/>
+          <w:b/>
+          <w:szCs w:val="26"/>
+        </w:rPr>
+      </w:pPr>
+      <w:r>
+        <w:rPr>
+          <w:rFonts w:cs="Times New Roman"/>
+          <w:b/>
+          <w:szCs w:val="26"/>
+        </w:rPr>
+        <w:t>Câu 6:</w:t>
+      </w:r>
+    </w:p>
+    <w:p>
+      <w:pPr>
+        <w:rPr>
+          <w:rFonts w:cs="Times New Roman"/>
+          <w:b/>
+          <w:szCs w:val="26"/>
+        </w:rPr>
+      </w:pPr>
+      <w:r>
+        <w:rPr>
+          <w:rFonts w:cs="Times New Roman"/>
+          <w:b/>
+          <w:szCs w:val="26"/>
+        </w:rPr>
+        <w:t>a)</w:t>
+      </w:r>
+    </w:p>
+    <w:p>
+      <w:pPr>
+        <w:rPr>
+          <w:rFonts w:cs="Times New Roman"/>
+          <w:szCs w:val="26"/>
+        </w:rPr>
+      </w:pPr>
+      <w:r>
+        <w:rPr>
+          <w:rStyle w:val="Emphasis"/>
+          <w:rFonts w:cs="Times New Roman"/>
+          <w:i w:val="0"/>
+          <w:iCs w:val="0"/>
+          <w:color w:val="292929"/>
+          <w:spacing w:val="-1"/>
+          <w:szCs w:val="26"/>
+          <w:shd w:val="clear" w:color="auto" w:fill="FFFFFF"/>
+        </w:rPr>
+        <w:t>CLOSURE LÀ SỰ KẾT HỢP ĐƠN GIẢN GIỮA MỘT HÀM VÀ MÔI TRƯỜNG NƠI HÀM ĐƯỢC KHAI BÁO VÀ VÀO LÚC HÀM ĐƯỢC CHẠY</w:t>
+      </w:r>
+    </w:p>
+    <w:p>
+      <w:pPr>
+        <w:rPr>
+          <w:rFonts w:cs="Times New Roman"/>
+          <w:b/>
+          <w:szCs w:val="26"/>
+        </w:rPr>
+      </w:pPr>
+      <w:r>
+        <w:rPr>
+          <w:rFonts w:cs="Times New Roman"/>
+          <w:b/>
+          <w:szCs w:val="26"/>
+        </w:rPr>
+        <w:t>Vd:</w:t>
+      </w:r>
+    </w:p>
+    <w:p>
+      <w:pPr>
+        <w:rPr>
+          <w:rFonts w:cs="Times New Roman"/>
+          <w:szCs w:val="26"/>
+        </w:rPr>
+      </w:pPr>
+      <w:r>
+        <w:rPr>
+          <w:rFonts w:cs="Times New Roman"/>
+          <w:szCs w:val="26"/>
+        </w:rPr>
+        <w:t>def g(x):</w:t>
+      </w:r>
+    </w:p>
+    <w:p>
+      <w:pPr>
+        <w:ind w:firstLine="720"/>
+        <w:rPr>
+          <w:rFonts w:cs="Times New Roman"/>
+          <w:szCs w:val="26"/>
+        </w:rPr>
+      </w:pPr>
+      <w:r>
+        <w:rPr>
+          <w:rFonts w:cs="Times New Roman"/>
+          <w:szCs w:val="26"/>
+        </w:rPr>
+        <w:t>def inner(y):</w:t>
+      </w:r>
+    </w:p>
+    <w:p>
+      <w:pPr>
+        <w:rPr>
+          <w:rFonts w:cs="Times New Roman"/>
+          <w:szCs w:val="26"/>
+        </w:rPr>
+      </w:pPr>
+      <w:r>
+        <w:rPr>
+          <w:rFonts w:cs="Times New Roman"/>
+          <w:szCs w:val="26"/>
+        </w:rPr>
+        <w:tab/>
+      </w:r>
+      <w:r>
+        <w:rPr>
+          <w:rFonts w:cs="Times New Roman"/>
+          <w:szCs w:val="26"/>
+        </w:rPr>
+        <w:tab/>
+        <w:t>return x*y</w:t>
+      </w:r>
+    </w:p>
+    <w:p>
+      <w:pPr>
+        <w:rPr>
+          <w:rFonts w:cs="Times New Roman"/>
+          <w:szCs w:val="26"/>
+        </w:rPr>
+      </w:pPr>
+      <w:r>
+        <w:rPr>
+          <w:rFonts w:cs="Times New Roman"/>
+          <w:szCs w:val="26"/>
+        </w:rPr>
+        <w:tab/>
+        <w:t>return inner</w:t>
+      </w:r>
+    </w:p>
+    <w:p>
+      <w:pPr>
+        <w:rPr>
+          <w:rFonts w:cs="Times New Roman"/>
+          <w:b/>
+          <w:szCs w:val="26"/>
+        </w:rPr>
+      </w:pPr>
+      <w:r>
+        <w:rPr>
+          <w:rFonts w:cs="Times New Roman"/>
+          <w:b/>
+          <w:szCs w:val="26"/>
+        </w:rPr>
+        <w:t>b)</w:t>
+      </w:r>
+    </w:p>
+    <w:p>
+      <w:pPr>
+        <w:rPr>
+          <w:rFonts w:cs="Times New Roman"/>
+          <w:b/>
+          <w:szCs w:val="26"/>
+        </w:rPr>
+      </w:pPr>
+      <w:r>
+        <w:rPr>
+          <w:rFonts w:cs="Times New Roman"/>
+          <w:b/>
+          <w:szCs w:val="26"/>
+        </w:rPr>
+        <w:t>Kiểu đệ quy:</w:t>
+      </w:r>
+    </w:p>
+    <w:p>
+      <w:pPr>
+        <w:rPr>
+          <w:rFonts w:cs="Times New Roman"/>
+          <w:szCs w:val="26"/>
+        </w:rPr>
+      </w:pPr>
+      <w:r>
+        <w:rPr>
+          <w:rFonts w:cs="Times New Roman"/>
+          <w:szCs w:val="26"/>
+        </w:rPr>
+        <w:t>def subsum(lst):</w:t>
+      </w:r>
+    </w:p>
+    <w:p>
+      <w:pPr>
+        <w:rPr>
+          <w:rFonts w:cs="Times New Roman"/>
+          <w:szCs w:val="26"/>
+        </w:rPr>
+      </w:pPr>
+      <w:r>
+        <w:rPr>
+          <w:rFonts w:cs="Times New Roman"/>
+          <w:szCs w:val="26"/>
+        </w:rPr>
+        <w:tab/>
+        <w:t>if len(lst) == 0:</w:t>
+      </w:r>
+    </w:p>
+    <w:p>
+      <w:pPr>
+        <w:rPr>
+          <w:rFonts w:cs="Times New Roman"/>
+          <w:szCs w:val="26"/>
+        </w:rPr>
+      </w:pPr>
+      <w:r>
+        <w:rPr>
+          <w:rFonts w:cs="Times New Roman"/>
+          <w:szCs w:val="26"/>
+        </w:rPr>
+        <w:tab/>
+      </w:r>
+      <w:r>
+        <w:rPr>
+          <w:rFonts w:cs="Times New Roman"/>
+          <w:szCs w:val="26"/>
+        </w:rPr>
+        <w:tab/>
+        <w:t>return []</w:t>
+      </w:r>
+    </w:p>
+    <w:p>
+      <w:pPr>
+        <w:rPr>
+          <w:rFonts w:cs="Times New Roman"/>
+          <w:szCs w:val="26"/>
+        </w:rPr>
+      </w:pPr>
+      <w:r>
+        <w:rPr>
+          <w:rFonts w:cs="Times New Roman"/>
+          <w:szCs w:val="26"/>
+        </w:rPr>
+        <w:tab/>
+        <w:t>elif len(lst) == 1:</w:t>
+      </w:r>
+    </w:p>
+    <w:p>
+      <w:pPr>
+        <w:rPr>
+          <w:rFonts w:cs="Times New Roman"/>
+          <w:szCs w:val="26"/>
+        </w:rPr>
+      </w:pPr>
+      <w:r>
+        <w:rPr>
+          <w:rFonts w:cs="Times New Roman"/>
+          <w:szCs w:val="26"/>
+        </w:rPr>
+        <w:tab/>
+      </w:r>
+      <w:r>
+        <w:rPr>
+          <w:rFonts w:cs="Times New Roman"/>
+          <w:szCs w:val="26"/>
+        </w:rPr>
+        <w:tab/>
+        <w:t>return [lst[0]]</w:t>
+      </w:r>
+    </w:p>
+    <w:p>
+      <w:pPr>
+        <w:rPr>
+          <w:rFonts w:cs="Times New Roman"/>
+          <w:szCs w:val="26"/>
+        </w:rPr>
+      </w:pPr>
+      <w:r>
+        <w:rPr>
+          <w:rFonts w:cs="Times New Roman"/>
+          <w:szCs w:val="26"/>
+        </w:rPr>
+        <w:tab/>
+        <w:t xml:space="preserve">return </w:t>
+      </w:r>
+      <w:r>
+        <w:rPr>
+          <w:rFonts w:cs="Times New Roman"/>
+          <w:szCs w:val="26"/>
+        </w:rPr>
+        <w:t>subsum(lst</w:t>
+      </w:r>
+      <w:r>
+        <w:rPr>
+          <w:rFonts w:cs="Times New Roman"/>
+          <w:szCs w:val="26"/>
+        </w:rPr>
+        <w:t>[:-1]</w:t>
+      </w:r>
+      <w:r>
+        <w:rPr>
+          <w:rFonts w:cs="Times New Roman"/>
+          <w:szCs w:val="26"/>
+        </w:rPr>
+        <w:t>)</w:t>
+      </w:r>
+      <w:r>
+        <w:rPr>
+          <w:rFonts w:cs="Times New Roman"/>
+          <w:szCs w:val="26"/>
+        </w:rPr>
+        <w:t xml:space="preserve"> + [</w:t>
+      </w:r>
+      <w:r>
+        <w:rPr>
+          <w:rFonts w:cs="Times New Roman"/>
+          <w:szCs w:val="26"/>
+        </w:rPr>
+        <w:t>subsum(lst[:-1])</w:t>
+      </w:r>
+      <w:r>
+        <w:rPr>
+          <w:rFonts w:cs="Times New Roman"/>
+          <w:szCs w:val="26"/>
+        </w:rPr>
+        <w:t>[-1] + lst[-1]]</w:t>
+      </w:r>
+    </w:p>
+    <w:p>
+      <w:pPr>
+        <w:rPr>
+          <w:rFonts w:cs="Times New Roman"/>
+          <w:b/>
+          <w:szCs w:val="26"/>
+        </w:rPr>
+      </w:pPr>
+      <w:r>
+        <w:rPr>
+          <w:rFonts w:cs="Times New Roman"/>
+          <w:b/>
+          <w:szCs w:val="26"/>
+        </w:rPr>
+        <w:t>K</w:t>
+      </w:r>
+      <w:r>
+        <w:rPr>
+          <w:rFonts w:cs="Times New Roman"/>
+          <w:b/>
+          <w:szCs w:val="26"/>
+        </w:rPr>
+        <w:t xml:space="preserve">iểu hàm </w:t>
+      </w:r>
+      <w:r>
+        <w:rPr>
+          <w:rFonts w:cs="Times New Roman"/>
+          <w:b/>
+          <w:szCs w:val="26"/>
+        </w:rPr>
+        <w:t>bậc cao</w:t>
+      </w:r>
+      <w:r>
+        <w:rPr>
+          <w:rFonts w:cs="Times New Roman"/>
+          <w:b/>
+          <w:szCs w:val="26"/>
+        </w:rPr>
+        <w:t>:</w:t>
+      </w:r>
+    </w:p>
+    <w:p>
+      <w:pPr>
+        <w:rPr>
+          <w:rFonts w:cs="Times New Roman"/>
+          <w:szCs w:val="26"/>
+        </w:rPr>
+      </w:pPr>
+      <w:r>
+        <w:rPr>
+          <w:rFonts w:cs="Times New Roman"/>
+          <w:szCs w:val="26"/>
+        </w:rPr>
+        <w:t>f</w:t>
+      </w:r>
+      <w:r>
+        <w:rPr>
+          <w:rFonts w:cs="Times New Roman"/>
+          <w:szCs w:val="26"/>
+        </w:rPr>
+        <w:t>rom functools import reduce</w:t>
+      </w:r>
+    </w:p>
+    <w:p>
+      <w:pPr>
+        <w:rPr>
+          <w:rFonts w:cs="Times New Roman"/>
+          <w:szCs w:val="26"/>
+        </w:rPr>
+      </w:pPr>
+      <w:r>
+        <w:rPr>
+          <w:rFonts w:cs="Times New Roman"/>
+          <w:szCs w:val="26"/>
+        </w:rPr>
+        <w:t>def subsum(lst):</w:t>
+      </w:r>
+    </w:p>
+    <w:p>
+      <w:pPr>
+        <w:rPr>
+          <w:rFonts w:cs="Times New Roman"/>
+          <w:szCs w:val="26"/>
+        </w:rPr>
+      </w:pPr>
+      <w:r>
+        <w:rPr>
+          <w:rFonts w:cs="Times New Roman"/>
+          <w:szCs w:val="26"/>
+        </w:rPr>
+        <w:tab/>
+        <w:t>if len(lst) == 0:</w:t>
+      </w:r>
+    </w:p>
+    <w:p>
+      <w:pPr>
+        <w:rPr>
+          <w:rFonts w:cs="Times New Roman"/>
+          <w:szCs w:val="26"/>
+        </w:rPr>
+      </w:pPr>
+      <w:r>
+        <w:rPr>
+          <w:rFonts w:cs="Times New Roman"/>
+          <w:szCs w:val="26"/>
+        </w:rPr>
+        <w:tab/>
+      </w:r>
+      <w:r>
+        <w:rPr>
+          <w:rFonts w:cs="Times New Roman"/>
+          <w:szCs w:val="26"/>
+        </w:rPr>
+        <w:tab/>
+        <w:t>return []</w:t>
+      </w:r>
+    </w:p>
+    <w:p>
+      <w:pPr>
+        <w:rPr>
+          <w:rFonts w:cs="Times New Roman"/>
+          <w:szCs w:val="26"/>
+        </w:rPr>
+      </w:pPr>
+      <w:r>
+        <w:rPr>
+          <w:rFonts w:cs="Times New Roman"/>
+          <w:szCs w:val="26"/>
+        </w:rPr>
+        <w:lastRenderedPageBreak/>
+        <w:tab/>
+        <w:t>return reduce(lambda x, y: x + [x[-1] + y],lst[1:], [lst[0]])</w:t>
+      </w:r>
+    </w:p>
+    <w:p>
+      <w:pPr>
+        <w:rPr>
+          <w:rFonts w:cs="Times New Roman"/>
+          <w:szCs w:val="26"/>
+        </w:rPr>
+      </w:pPr>
+    </w:p>
+    <w:p>
+      <w:pPr>
         <w:rPr>
           <w:rFonts w:cs="Times New Roman"/>
           <w:szCs w:val="26"/>
@@ -4894,6 +6728,17 @@
       </w:tblBorders>
     </w:tblPr>
   </w:style>
+  <w:style w:type="character" w:styleId="Emphasis">
+    <w:name w:val="Emphasis"/>
+    <w:basedOn w:val="DefaultParagraphFont"/>
+    <w:uiPriority w:val="20"/>
+    <w:qFormat/>
+    <w:rsid w:val="00AE2813"/>
+    <w:rPr>
+      <w:i/>
+      <w:iCs/>
+    </w:rPr>
+  </w:style>
 </w:styles>
 </file>
 
